--- a/21-10-1.docx
+++ b/21-10-1.docx
@@ -88,7 +88,7 @@
                 <w:rFonts w:ascii="굴림" w:eastAsia="굴림" w:hAnsi="굴림" w:hint="eastAsia"/>
                 <w:b/>
               </w:rPr>
-              <w:t>파이썬</w:t>
+              <w:t>판다스</w:t>
             </w:r>
             <w:proofErr w:type="spellEnd"/>
             <w:r>
@@ -96,8 +96,10 @@
                 <w:rFonts w:ascii="굴림" w:eastAsia="굴림" w:hAnsi="굴림" w:hint="eastAsia"/>
                 <w:b/>
               </w:rPr>
-              <w:t xml:space="preserve"> 문법</w:t>
-            </w:r>
+              <w:t xml:space="preserve"> 활용법</w:t>
+            </w:r>
+            <w:bookmarkStart w:id="0" w:name="_GoBack"/>
+            <w:bookmarkEnd w:id="0"/>
           </w:p>
         </w:tc>
       </w:tr>
@@ -380,19 +382,11 @@
               <w:t xml:space="preserve"> = </w:t>
             </w:r>
             <w:proofErr w:type="spellStart"/>
-            <w:proofErr w:type="gramStart"/>
-            <w:r>
-              <w:rPr>
-                <w:rFonts w:ascii="굴림" w:eastAsia="굴림" w:hAnsi="굴림"/>
-              </w:rPr>
-              <w:t>sns.load</w:t>
-            </w:r>
-            <w:proofErr w:type="gramEnd"/>
-            <w:r>
-              <w:rPr>
-                <w:rFonts w:ascii="굴림" w:eastAsia="굴림" w:hAnsi="굴림"/>
-              </w:rPr>
-              <w:t>_dataset</w:t>
+            <w:r>
+              <w:rPr>
+                <w:rFonts w:ascii="굴림" w:eastAsia="굴림" w:hAnsi="굴림"/>
+              </w:rPr>
+              <w:t>sns.load_dataset</w:t>
             </w:r>
             <w:proofErr w:type="spellEnd"/>
             <w:r>
@@ -407,7 +401,7 @@
               <w:ind w:left="1080"/>
               <w:jc w:val="left"/>
               <w:rPr>
-                <w:rFonts w:ascii="굴림" w:eastAsia="굴림" w:hAnsi="굴림" w:hint="eastAsia"/>
+                <w:rFonts w:ascii="굴림" w:eastAsia="굴림" w:hAnsi="굴림"/>
               </w:rPr>
             </w:pPr>
             <w:r>
@@ -428,14 +422,7 @@
               <w:rPr>
                 <w:rFonts w:ascii="굴림" w:eastAsia="굴림" w:hAnsi="굴림" w:hint="eastAsia"/>
               </w:rPr>
-              <w:t>()</w:t>
-            </w:r>
-            <w:proofErr w:type="gramStart"/>
-            <w:r>
-              <w:rPr>
-                <w:rFonts w:ascii="굴림" w:eastAsia="굴림" w:hAnsi="굴림" w:hint="eastAsia"/>
-              </w:rPr>
-              <w:t>:</w:t>
+              <w:t>():</w:t>
             </w:r>
             <w:proofErr w:type="spellStart"/>
             <w:r>
@@ -449,14 +436,7 @@
               <w:rPr>
                 <w:rFonts w:ascii="굴림" w:eastAsia="굴림" w:hAnsi="굴림" w:hint="eastAsia"/>
               </w:rPr>
-              <w:t>이면</w:t>
-            </w:r>
-            <w:proofErr w:type="gramEnd"/>
-            <w:r>
-              <w:rPr>
-                <w:rFonts w:ascii="굴림" w:eastAsia="굴림" w:hAnsi="굴림" w:hint="eastAsia"/>
-              </w:rPr>
-              <w:t xml:space="preserve"> True, </w:t>
+              <w:t xml:space="preserve">이면 True, </w:t>
             </w:r>
             <w:proofErr w:type="spellStart"/>
             <w:r>
@@ -492,7 +472,7 @@
               <w:ind w:left="1080"/>
               <w:jc w:val="left"/>
               <w:rPr>
-                <w:rFonts w:ascii="굴림" w:eastAsia="굴림" w:hAnsi="굴림" w:hint="eastAsia"/>
+                <w:rFonts w:ascii="굴림" w:eastAsia="굴림" w:hAnsi="굴림"/>
               </w:rPr>
             </w:pPr>
             <w:r>
@@ -507,23 +487,15 @@
               <w:ind w:left="1080"/>
               <w:jc w:val="left"/>
               <w:rPr>
-                <w:rFonts w:ascii="굴림" w:eastAsia="굴림" w:hAnsi="굴림" w:hint="eastAsia"/>
-              </w:rPr>
-            </w:pPr>
-            <w:r>
-              <w:rPr>
-                <w:rFonts w:ascii="굴림" w:eastAsia="굴림" w:hAnsi="굴림" w:hint="eastAsia"/>
-              </w:rPr>
-              <w:t>#방법 제거</w:t>
-            </w:r>
-            <w:proofErr w:type="gramStart"/>
-            <w:r>
-              <w:rPr>
-                <w:rFonts w:ascii="굴림" w:eastAsia="굴림" w:hAnsi="굴림" w:hint="eastAsia"/>
-              </w:rPr>
-              <w:t>,치환</w:t>
-            </w:r>
-            <w:proofErr w:type="gramEnd"/>
+                <w:rFonts w:ascii="굴림" w:eastAsia="굴림" w:hAnsi="굴림"/>
+              </w:rPr>
+            </w:pPr>
+            <w:r>
+              <w:rPr>
+                <w:rFonts w:ascii="굴림" w:eastAsia="굴림" w:hAnsi="굴림" w:hint="eastAsia"/>
+              </w:rPr>
+              <w:t>#방법 제거,치환</w:t>
+            </w:r>
           </w:p>
           <w:p>
             <w:pPr>
@@ -567,7 +539,7 @@
               <w:ind w:left="1080"/>
               <w:jc w:val="left"/>
               <w:rPr>
-                <w:rFonts w:ascii="굴림" w:eastAsia="굴림" w:hAnsi="굴림" w:hint="eastAsia"/>
+                <w:rFonts w:ascii="굴림" w:eastAsia="굴림" w:hAnsi="굴림"/>
               </w:rPr>
             </w:pPr>
             <w:r>
@@ -600,19 +572,11 @@
               <w:t xml:space="preserve"> = </w:t>
             </w:r>
             <w:proofErr w:type="spellStart"/>
-            <w:proofErr w:type="gramStart"/>
-            <w:r>
-              <w:rPr>
-                <w:rFonts w:ascii="굴림" w:eastAsia="굴림" w:hAnsi="굴림"/>
-              </w:rPr>
-              <w:t>sns.load</w:t>
-            </w:r>
-            <w:proofErr w:type="gramEnd"/>
-            <w:r>
-              <w:rPr>
-                <w:rFonts w:ascii="굴림" w:eastAsia="굴림" w:hAnsi="굴림"/>
-              </w:rPr>
-              <w:t>_dataset</w:t>
+            <w:r>
+              <w:rPr>
+                <w:rFonts w:ascii="굴림" w:eastAsia="굴림" w:hAnsi="굴림"/>
+              </w:rPr>
+              <w:t>sns.load_dataset</w:t>
             </w:r>
             <w:proofErr w:type="spellEnd"/>
             <w:r>
@@ -627,7 +591,7 @@
               <w:ind w:left="1080"/>
               <w:jc w:val="left"/>
               <w:rPr>
-                <w:rFonts w:ascii="굴림" w:eastAsia="굴림" w:hAnsi="굴림" w:hint="eastAsia"/>
+                <w:rFonts w:ascii="굴림" w:eastAsia="굴림" w:hAnsi="굴림"/>
               </w:rPr>
             </w:pPr>
             <w:r>
@@ -652,7 +616,6 @@
               <w:t>print(</w:t>
             </w:r>
             <w:proofErr w:type="spellStart"/>
-            <w:proofErr w:type="gramStart"/>
             <w:r>
               <w:rPr>
                 <w:rFonts w:ascii="굴림" w:eastAsia="굴림" w:hAnsi="굴림"/>
@@ -660,7 +623,6 @@
               <w:t>df.head</w:t>
             </w:r>
             <w:proofErr w:type="spellEnd"/>
-            <w:proofErr w:type="gramEnd"/>
             <w:r>
               <w:rPr>
                 <w:rFonts w:ascii="굴림" w:eastAsia="굴림" w:hAnsi="굴림"/>
@@ -708,162 +670,124 @@
               <w:rPr>
                 <w:rFonts w:ascii="굴림" w:eastAsia="굴림" w:hAnsi="굴림"/>
               </w:rPr>
-              <w:t>['deck'</w:t>
-            </w:r>
-            <w:proofErr w:type="gramStart"/>
-            <w:r>
-              <w:rPr>
-                <w:rFonts w:ascii="굴림" w:eastAsia="굴림" w:hAnsi="굴림"/>
-              </w:rPr>
-              <w:t>].head</w:t>
-            </w:r>
-            <w:proofErr w:type="gramEnd"/>
-            <w:r>
-              <w:rPr>
-                <w:rFonts w:ascii="굴림" w:eastAsia="굴림" w:hAnsi="굴림"/>
+              <w:t>['deck'].head().</w:t>
+            </w:r>
+            <w:proofErr w:type="spellStart"/>
+            <w:r>
+              <w:rPr>
+                <w:rFonts w:ascii="굴림" w:eastAsia="굴림" w:hAnsi="굴림"/>
+              </w:rPr>
+              <w:t>isnull</w:t>
+            </w:r>
+            <w:proofErr w:type="spellEnd"/>
+            <w:r>
+              <w:rPr>
+                <w:rFonts w:ascii="굴림" w:eastAsia="굴림" w:hAnsi="굴림"/>
+              </w:rPr>
+              <w:t>())</w:t>
+            </w:r>
+          </w:p>
+          <w:p>
+            <w:pPr>
+              <w:ind w:left="1080"/>
+              <w:jc w:val="left"/>
+              <w:rPr>
+                <w:rFonts w:ascii="굴림" w:eastAsia="굴림" w:hAnsi="굴림"/>
+              </w:rPr>
+            </w:pPr>
+            <w:r>
+              <w:rPr>
+                <w:rFonts w:ascii="굴림" w:eastAsia="굴림" w:hAnsi="굴림"/>
+              </w:rPr>
+              <w:t>print("------")</w:t>
+            </w:r>
+          </w:p>
+          <w:p>
+            <w:pPr>
+              <w:ind w:left="1080"/>
+              <w:jc w:val="left"/>
+              <w:rPr>
+                <w:rFonts w:ascii="굴림" w:eastAsia="굴림" w:hAnsi="굴림"/>
+              </w:rPr>
+            </w:pPr>
+            <w:r>
+              <w:rPr>
+                <w:rFonts w:ascii="굴림" w:eastAsia="굴림" w:hAnsi="굴림" w:hint="eastAsia"/>
+              </w:rPr>
+              <w:t>print(</w:t>
+            </w:r>
+            <w:proofErr w:type="spellStart"/>
+            <w:r>
+              <w:rPr>
+                <w:rFonts w:ascii="굴림" w:eastAsia="굴림" w:hAnsi="굴림" w:hint="eastAsia"/>
+              </w:rPr>
+              <w:t>df.head</w:t>
+            </w:r>
+            <w:proofErr w:type="spellEnd"/>
+            <w:r>
+              <w:rPr>
+                <w:rFonts w:ascii="굴림" w:eastAsia="굴림" w:hAnsi="굴림" w:hint="eastAsia"/>
               </w:rPr>
               <w:t>().</w:t>
             </w:r>
             <w:proofErr w:type="spellStart"/>
             <w:r>
               <w:rPr>
-                <w:rFonts w:ascii="굴림" w:eastAsia="굴림" w:hAnsi="굴림"/>
-              </w:rPr>
-              <w:t>isnull</w:t>
-            </w:r>
-            <w:proofErr w:type="spellEnd"/>
-            <w:r>
-              <w:rPr>
-                <w:rFonts w:ascii="굴림" w:eastAsia="굴림" w:hAnsi="굴림"/>
-              </w:rPr>
-              <w:t>())</w:t>
-            </w:r>
-          </w:p>
-          <w:p>
-            <w:pPr>
-              <w:ind w:left="1080"/>
-              <w:jc w:val="left"/>
-              <w:rPr>
-                <w:rFonts w:ascii="굴림" w:eastAsia="굴림" w:hAnsi="굴림"/>
-              </w:rPr>
-            </w:pPr>
-            <w:proofErr w:type="gramStart"/>
-            <w:r>
-              <w:rPr>
-                <w:rFonts w:ascii="굴림" w:eastAsia="굴림" w:hAnsi="굴림"/>
+                <w:rFonts w:ascii="굴림" w:eastAsia="굴림" w:hAnsi="굴림" w:hint="eastAsia"/>
+              </w:rPr>
+              <w:t>notnull</w:t>
+            </w:r>
+            <w:proofErr w:type="spellEnd"/>
+            <w:r>
+              <w:rPr>
+                <w:rFonts w:ascii="굴림" w:eastAsia="굴림" w:hAnsi="굴림" w:hint="eastAsia"/>
+              </w:rPr>
+              <w:t xml:space="preserve">) #값이 존재하면 값을,없으면 </w:t>
+            </w:r>
+            <w:proofErr w:type="spellStart"/>
+            <w:r>
+              <w:rPr>
+                <w:rFonts w:ascii="굴림" w:eastAsia="굴림" w:hAnsi="굴림" w:hint="eastAsia"/>
+              </w:rPr>
+              <w:t>NaN</w:t>
+            </w:r>
+            <w:proofErr w:type="spellEnd"/>
+            <w:r>
+              <w:rPr>
+                <w:rFonts w:ascii="굴림" w:eastAsia="굴림" w:hAnsi="굴림" w:hint="eastAsia"/>
+              </w:rPr>
+              <w:t>을 출력</w:t>
+            </w:r>
+          </w:p>
+          <w:p>
+            <w:pPr>
+              <w:ind w:left="1080"/>
+              <w:jc w:val="left"/>
+              <w:rPr>
+                <w:rFonts w:ascii="굴림" w:eastAsia="굴림" w:hAnsi="굴림"/>
+              </w:rPr>
+            </w:pPr>
+            <w:r>
+              <w:rPr>
+                <w:rFonts w:ascii="굴림" w:eastAsia="굴림" w:hAnsi="굴림"/>
+              </w:rPr>
+              <w:t>print("--------")</w:t>
+            </w:r>
+          </w:p>
+          <w:p>
+            <w:pPr>
+              <w:ind w:left="1080"/>
+              <w:jc w:val="left"/>
+              <w:rPr>
+                <w:rFonts w:ascii="굴림" w:eastAsia="굴림" w:hAnsi="굴림"/>
+              </w:rPr>
+            </w:pPr>
+            <w:r>
+              <w:rPr>
+                <w:rFonts w:ascii="굴림" w:eastAsia="굴림" w:hAnsi="굴림" w:hint="eastAsia"/>
               </w:rPr>
               <w:t>print(</w:t>
             </w:r>
-            <w:proofErr w:type="gramEnd"/>
-            <w:r>
-              <w:rPr>
-                <w:rFonts w:ascii="굴림" w:eastAsia="굴림" w:hAnsi="굴림"/>
-              </w:rPr>
-              <w:t>"------")</w:t>
-            </w:r>
-          </w:p>
-          <w:p>
-            <w:pPr>
-              <w:ind w:left="1080"/>
-              <w:jc w:val="left"/>
-              <w:rPr>
-                <w:rFonts w:ascii="굴림" w:eastAsia="굴림" w:hAnsi="굴림" w:hint="eastAsia"/>
-              </w:rPr>
-            </w:pPr>
-            <w:r>
-              <w:rPr>
-                <w:rFonts w:ascii="굴림" w:eastAsia="굴림" w:hAnsi="굴림" w:hint="eastAsia"/>
-              </w:rPr>
-              <w:t>print(</w:t>
-            </w:r>
-            <w:proofErr w:type="spellStart"/>
-            <w:r>
-              <w:rPr>
-                <w:rFonts w:ascii="굴림" w:eastAsia="굴림" w:hAnsi="굴림" w:hint="eastAsia"/>
-              </w:rPr>
-              <w:t>df.head</w:t>
-            </w:r>
-            <w:proofErr w:type="spellEnd"/>
-            <w:r>
-              <w:rPr>
-                <w:rFonts w:ascii="굴림" w:eastAsia="굴림" w:hAnsi="굴림" w:hint="eastAsia"/>
-              </w:rPr>
-              <w:t>()</w:t>
-            </w:r>
-            <w:proofErr w:type="gramStart"/>
-            <w:r>
-              <w:rPr>
-                <w:rFonts w:ascii="굴림" w:eastAsia="굴림" w:hAnsi="굴림" w:hint="eastAsia"/>
-              </w:rPr>
-              <w:t>.</w:t>
-            </w:r>
-            <w:proofErr w:type="spellStart"/>
-            <w:r>
-              <w:rPr>
-                <w:rFonts w:ascii="굴림" w:eastAsia="굴림" w:hAnsi="굴림" w:hint="eastAsia"/>
-              </w:rPr>
-              <w:t>notnull</w:t>
-            </w:r>
-            <w:proofErr w:type="spellEnd"/>
-            <w:proofErr w:type="gramEnd"/>
-            <w:r>
-              <w:rPr>
-                <w:rFonts w:ascii="굴림" w:eastAsia="굴림" w:hAnsi="굴림" w:hint="eastAsia"/>
-              </w:rPr>
-              <w:t xml:space="preserve">) #값이 존재하면 값을,없으면 </w:t>
-            </w:r>
-            <w:proofErr w:type="spellStart"/>
-            <w:r>
-              <w:rPr>
-                <w:rFonts w:ascii="굴림" w:eastAsia="굴림" w:hAnsi="굴림" w:hint="eastAsia"/>
-              </w:rPr>
-              <w:t>NaN</w:t>
-            </w:r>
-            <w:proofErr w:type="spellEnd"/>
-            <w:r>
-              <w:rPr>
-                <w:rFonts w:ascii="굴림" w:eastAsia="굴림" w:hAnsi="굴림" w:hint="eastAsia"/>
-              </w:rPr>
-              <w:t>을 출력</w:t>
-            </w:r>
-          </w:p>
-          <w:p>
-            <w:pPr>
-              <w:ind w:left="1080"/>
-              <w:jc w:val="left"/>
-              <w:rPr>
-                <w:rFonts w:ascii="굴림" w:eastAsia="굴림" w:hAnsi="굴림"/>
-              </w:rPr>
-            </w:pPr>
-            <w:proofErr w:type="gramStart"/>
-            <w:r>
-              <w:rPr>
-                <w:rFonts w:ascii="굴림" w:eastAsia="굴림" w:hAnsi="굴림"/>
-              </w:rPr>
-              <w:t>print(</w:t>
-            </w:r>
-            <w:proofErr w:type="gramEnd"/>
-            <w:r>
-              <w:rPr>
-                <w:rFonts w:ascii="굴림" w:eastAsia="굴림" w:hAnsi="굴림"/>
-              </w:rPr>
-              <w:t>"--------")</w:t>
-            </w:r>
-          </w:p>
-          <w:p>
-            <w:pPr>
-              <w:ind w:left="1080"/>
-              <w:jc w:val="left"/>
-              <w:rPr>
-                <w:rFonts w:ascii="굴림" w:eastAsia="굴림" w:hAnsi="굴림"/>
-              </w:rPr>
-            </w:pPr>
-            <w:r>
-              <w:rPr>
-                <w:rFonts w:ascii="굴림" w:eastAsia="굴림" w:hAnsi="굴림" w:hint="eastAsia"/>
-              </w:rPr>
-              <w:t>print(</w:t>
-            </w:r>
             <w:proofErr w:type="spellStart"/>
             <w:r>
               <w:rPr>
@@ -876,21 +800,7 @@
               <w:rPr>
                 <w:rFonts w:ascii="굴림" w:eastAsia="굴림" w:hAnsi="굴림" w:hint="eastAsia"/>
               </w:rPr>
-              <w:t>()</w:t>
-            </w:r>
-            <w:proofErr w:type="gramStart"/>
-            <w:r>
-              <w:rPr>
-                <w:rFonts w:ascii="굴림" w:eastAsia="굴림" w:hAnsi="굴림" w:hint="eastAsia"/>
-              </w:rPr>
-              <w:t>.sum</w:t>
-            </w:r>
-            <w:proofErr w:type="gramEnd"/>
-            <w:r>
-              <w:rPr>
-                <w:rFonts w:ascii="굴림" w:eastAsia="굴림" w:hAnsi="굴림" w:hint="eastAsia"/>
-              </w:rPr>
-              <w:t>(axis=0)) #누락된 데이터가 있는지 확인</w:t>
+              <w:t>().sum(axis=0)) #누락된 데이터가 있는지 확인</w:t>
             </w:r>
           </w:p>
           <w:p>
@@ -919,7 +829,7 @@
               <w:ind w:left="1080"/>
               <w:jc w:val="left"/>
               <w:rPr>
-                <w:rFonts w:ascii="굴림" w:eastAsia="굴림" w:hAnsi="굴림" w:hint="eastAsia"/>
+                <w:rFonts w:ascii="굴림" w:eastAsia="굴림" w:hAnsi="굴림"/>
               </w:rPr>
             </w:pPr>
             <w:r>
@@ -934,7 +844,7 @@
               <w:ind w:left="1080"/>
               <w:jc w:val="left"/>
               <w:rPr>
-                <w:rFonts w:ascii="굴림" w:eastAsia="굴림" w:hAnsi="굴림" w:hint="eastAsia"/>
+                <w:rFonts w:ascii="굴림" w:eastAsia="굴림" w:hAnsi="굴림"/>
               </w:rPr>
             </w:pPr>
             <w:r>
@@ -1014,7 +924,6 @@
               <w:t xml:space="preserve">df_2 = </w:t>
             </w:r>
             <w:proofErr w:type="spellStart"/>
-            <w:proofErr w:type="gramStart"/>
             <w:r>
               <w:rPr>
                 <w:rFonts w:ascii="굴림" w:eastAsia="굴림" w:hAnsi="굴림"/>
@@ -1022,7 +931,6 @@
               <w:t>df.dropna</w:t>
             </w:r>
             <w:proofErr w:type="spellEnd"/>
-            <w:proofErr w:type="gramEnd"/>
             <w:r>
               <w:rPr>
                 <w:rFonts w:ascii="굴림" w:eastAsia="굴림" w:hAnsi="굴림"/>
@@ -1115,14 +1023,7 @@
               <w:rPr>
                 <w:rFonts w:ascii="굴림" w:eastAsia="굴림" w:hAnsi="굴림"/>
               </w:rPr>
-              <w:t>['age'</w:t>
-            </w:r>
-            <w:proofErr w:type="gramStart"/>
-            <w:r>
-              <w:rPr>
-                <w:rFonts w:ascii="굴림" w:eastAsia="굴림" w:hAnsi="굴림"/>
-              </w:rPr>
-              <w:t>].</w:t>
+              <w:t>['age'].</w:t>
             </w:r>
             <w:proofErr w:type="spellStart"/>
             <w:r>
@@ -1132,7 +1033,6 @@
               <w:t>isnull</w:t>
             </w:r>
             <w:proofErr w:type="spellEnd"/>
-            <w:proofErr w:type="gramEnd"/>
             <w:r>
               <w:rPr>
                 <w:rFonts w:ascii="굴림" w:eastAsia="굴림" w:hAnsi="굴림"/>
@@ -1184,7 +1084,7 @@
               <w:ind w:left="1080"/>
               <w:jc w:val="left"/>
               <w:rPr>
-                <w:rFonts w:ascii="굴림" w:eastAsia="굴림" w:hAnsi="굴림" w:hint="eastAsia"/>
+                <w:rFonts w:ascii="굴림" w:eastAsia="굴림" w:hAnsi="굴림"/>
               </w:rPr>
             </w:pPr>
             <w:r>
@@ -1199,7 +1099,7 @@
               <w:ind w:left="1080"/>
               <w:jc w:val="left"/>
               <w:rPr>
-                <w:rFonts w:ascii="굴림" w:eastAsia="굴림" w:hAnsi="굴림" w:hint="eastAsia"/>
+                <w:rFonts w:ascii="굴림" w:eastAsia="굴림" w:hAnsi="굴림"/>
               </w:rPr>
             </w:pPr>
             <w:r>
@@ -1260,7 +1160,7 @@
               <w:ind w:left="1080"/>
               <w:jc w:val="left"/>
               <w:rPr>
-                <w:rFonts w:ascii="굴림" w:eastAsia="굴림" w:hAnsi="굴림" w:hint="eastAsia"/>
+                <w:rFonts w:ascii="굴림" w:eastAsia="굴림" w:hAnsi="굴림"/>
               </w:rPr>
             </w:pPr>
             <w:r>
@@ -1299,7 +1199,6 @@
               <w:t xml:space="preserve">df_2 = </w:t>
             </w:r>
             <w:proofErr w:type="spellStart"/>
-            <w:proofErr w:type="gramStart"/>
             <w:r>
               <w:rPr>
                 <w:rFonts w:ascii="굴림" w:eastAsia="굴림" w:hAnsi="굴림"/>
@@ -1307,7 +1206,6 @@
               <w:t>df.dropna</w:t>
             </w:r>
             <w:proofErr w:type="spellEnd"/>
-            <w:proofErr w:type="gramEnd"/>
             <w:r>
               <w:rPr>
                 <w:rFonts w:ascii="굴림" w:eastAsia="굴림" w:hAnsi="굴림"/>
@@ -1343,7 +1241,7 @@
               <w:ind w:left="1080"/>
               <w:jc w:val="left"/>
               <w:rPr>
-                <w:rFonts w:ascii="굴림" w:eastAsia="굴림" w:hAnsi="굴림" w:hint="eastAsia"/>
+                <w:rFonts w:ascii="굴림" w:eastAsia="굴림" w:hAnsi="굴림"/>
               </w:rPr>
             </w:pPr>
             <w:r>
@@ -1401,29 +1299,15 @@
               <w:rPr>
                 <w:rFonts w:ascii="굴림" w:eastAsia="굴림" w:hAnsi="굴림"/>
               </w:rPr>
-              <w:t>['age'</w:t>
-            </w:r>
-            <w:proofErr w:type="gramStart"/>
-            <w:r>
-              <w:rPr>
-                <w:rFonts w:ascii="굴림" w:eastAsia="굴림" w:hAnsi="굴림"/>
-              </w:rPr>
-              <w:t>].mean</w:t>
-            </w:r>
-            <w:proofErr w:type="gramEnd"/>
-            <w:r>
-              <w:rPr>
-                <w:rFonts w:ascii="굴림" w:eastAsia="굴림" w:hAnsi="굴림"/>
-              </w:rPr>
-              <w:t>(axis=0)</w:t>
-            </w:r>
-          </w:p>
-          <w:p>
-            <w:pPr>
-              <w:ind w:left="1080"/>
-              <w:jc w:val="left"/>
-              <w:rPr>
-                <w:rFonts w:ascii="굴림" w:eastAsia="굴림" w:hAnsi="굴림" w:hint="eastAsia"/>
+              <w:t>['age'].mean(axis=0)</w:t>
+            </w:r>
+          </w:p>
+          <w:p>
+            <w:pPr>
+              <w:ind w:left="1080"/>
+              <w:jc w:val="left"/>
+              <w:rPr>
+                <w:rFonts w:ascii="굴림" w:eastAsia="굴림" w:hAnsi="굴림"/>
               </w:rPr>
             </w:pPr>
             <w:proofErr w:type="spellStart"/>
@@ -1452,14 +1336,7 @@
               <w:rPr>
                 <w:rFonts w:ascii="굴림" w:eastAsia="굴림" w:hAnsi="굴림" w:hint="eastAsia"/>
               </w:rPr>
-              <w:t>['age']</w:t>
-            </w:r>
-            <w:proofErr w:type="gramStart"/>
-            <w:r>
-              <w:rPr>
-                <w:rFonts w:ascii="굴림" w:eastAsia="굴림" w:hAnsi="굴림" w:hint="eastAsia"/>
-              </w:rPr>
-              <w:t>.</w:t>
+              <w:t>['age'].</w:t>
             </w:r>
             <w:proofErr w:type="spellStart"/>
             <w:r>
@@ -1469,7 +1346,6 @@
               <w:t>fillna</w:t>
             </w:r>
             <w:proofErr w:type="spellEnd"/>
-            <w:proofErr w:type="gramEnd"/>
             <w:r>
               <w:rPr>
                 <w:rFonts w:ascii="굴림" w:eastAsia="굴림" w:hAnsi="굴림" w:hint="eastAsia"/>
@@ -1504,7 +1380,7 @@
               <w:ind w:left="1080"/>
               <w:jc w:val="left"/>
               <w:rPr>
-                <w:rFonts w:ascii="굴림" w:eastAsia="굴림" w:hAnsi="굴림" w:hint="eastAsia"/>
+                <w:rFonts w:ascii="굴림" w:eastAsia="굴림" w:hAnsi="굴림"/>
               </w:rPr>
             </w:pPr>
             <w:r>
@@ -1543,7 +1419,6 @@
               <w:t>print(</w:t>
             </w:r>
             <w:proofErr w:type="spellStart"/>
-            <w:proofErr w:type="gramStart"/>
             <w:r>
               <w:rPr>
                 <w:rFonts w:ascii="굴림" w:eastAsia="굴림" w:hAnsi="굴림"/>
@@ -1551,7 +1426,6 @@
               <w:t>df.age.head</w:t>
             </w:r>
             <w:proofErr w:type="spellEnd"/>
-            <w:proofErr w:type="gramEnd"/>
             <w:r>
               <w:rPr>
                 <w:rFonts w:ascii="굴림" w:eastAsia="굴림" w:hAnsi="굴림"/>
@@ -1585,14 +1459,7 @@
               <w:rPr>
                 <w:rFonts w:ascii="굴림" w:eastAsia="굴림" w:hAnsi="굴림"/>
               </w:rPr>
-              <w:t>['age'</w:t>
-            </w:r>
-            <w:proofErr w:type="gramStart"/>
-            <w:r>
-              <w:rPr>
-                <w:rFonts w:ascii="굴림" w:eastAsia="굴림" w:hAnsi="굴림"/>
-              </w:rPr>
-              <w:t>].</w:t>
+              <w:t>['age'].</w:t>
             </w:r>
             <w:proofErr w:type="spellStart"/>
             <w:r>
@@ -1602,7 +1469,6 @@
               <w:t>fillna</w:t>
             </w:r>
             <w:proofErr w:type="spellEnd"/>
-            <w:proofErr w:type="gramEnd"/>
             <w:r>
               <w:rPr>
                 <w:rFonts w:ascii="굴림" w:eastAsia="굴림" w:hAnsi="굴림"/>
@@ -1654,7 +1520,7 @@
               <w:ind w:left="1080"/>
               <w:jc w:val="left"/>
               <w:rPr>
-                <w:rFonts w:ascii="굴림" w:eastAsia="굴림" w:hAnsi="굴림" w:hint="eastAsia"/>
+                <w:rFonts w:ascii="굴림" w:eastAsia="굴림" w:hAnsi="굴림"/>
               </w:rPr>
             </w:pPr>
             <w:r>
@@ -1669,7 +1535,7 @@
               <w:ind w:left="1080"/>
               <w:jc w:val="left"/>
               <w:rPr>
-                <w:rFonts w:ascii="굴림" w:eastAsia="굴림" w:hAnsi="굴림" w:hint="eastAsia"/>
+                <w:rFonts w:ascii="굴림" w:eastAsia="굴림" w:hAnsi="굴림"/>
               </w:rPr>
             </w:pPr>
             <w:proofErr w:type="spellStart"/>
@@ -1698,28 +1564,14 @@
               <w:rPr>
                 <w:rFonts w:ascii="굴림" w:eastAsia="굴림" w:hAnsi="굴림" w:hint="eastAsia"/>
               </w:rPr>
-              <w:t>['age']</w:t>
-            </w:r>
-            <w:proofErr w:type="gramStart"/>
-            <w:r>
-              <w:rPr>
-                <w:rFonts w:ascii="굴림" w:eastAsia="굴림" w:hAnsi="굴림" w:hint="eastAsia"/>
-              </w:rPr>
-              <w:t>.</w:t>
-            </w:r>
-            <w:proofErr w:type="spellStart"/>
-            <w:r>
-              <w:rPr>
-                <w:rFonts w:ascii="굴림" w:eastAsia="굴림" w:hAnsi="굴림" w:hint="eastAsia"/>
-              </w:rPr>
-              <w:t>value</w:t>
-            </w:r>
-            <w:proofErr w:type="gramEnd"/>
-            <w:r>
-              <w:rPr>
-                <w:rFonts w:ascii="굴림" w:eastAsia="굴림" w:hAnsi="굴림" w:hint="eastAsia"/>
-              </w:rPr>
-              <w:t>_counts</w:t>
+              <w:t>['age'].</w:t>
+            </w:r>
+            <w:proofErr w:type="spellStart"/>
+            <w:r>
+              <w:rPr>
+                <w:rFonts w:ascii="굴림" w:eastAsia="굴림" w:hAnsi="굴림" w:hint="eastAsia"/>
+              </w:rPr>
+              <w:t>value_counts</w:t>
             </w:r>
             <w:proofErr w:type="spellEnd"/>
             <w:r>
@@ -1783,14 +1635,7 @@
               <w:rPr>
                 <w:rFonts w:ascii="굴림" w:eastAsia="굴림" w:hAnsi="굴림"/>
               </w:rPr>
-              <w:t>['age'</w:t>
-            </w:r>
-            <w:proofErr w:type="gramStart"/>
-            <w:r>
-              <w:rPr>
-                <w:rFonts w:ascii="굴림" w:eastAsia="굴림" w:hAnsi="굴림"/>
-              </w:rPr>
-              <w:t>].</w:t>
+              <w:t>['age'].</w:t>
             </w:r>
             <w:proofErr w:type="spellStart"/>
             <w:r>
@@ -1800,7 +1645,6 @@
               <w:t>fillna</w:t>
             </w:r>
             <w:proofErr w:type="spellEnd"/>
-            <w:proofErr w:type="gramEnd"/>
             <w:r>
               <w:rPr>
                 <w:rFonts w:ascii="굴림" w:eastAsia="굴림" w:hAnsi="굴림"/>
@@ -1857,7 +1701,7 @@
               <w:ind w:left="1080"/>
               <w:jc w:val="left"/>
               <w:rPr>
-                <w:rFonts w:ascii="굴림" w:eastAsia="굴림" w:hAnsi="굴림" w:hint="eastAsia"/>
+                <w:rFonts w:ascii="굴림" w:eastAsia="굴림" w:hAnsi="굴림"/>
               </w:rPr>
             </w:pPr>
             <w:r>
@@ -1895,7 +1739,7 @@
               <w:ind w:left="1080"/>
               <w:jc w:val="left"/>
               <w:rPr>
-                <w:rFonts w:ascii="굴림" w:eastAsia="굴림" w:hAnsi="굴림" w:hint="eastAsia"/>
+                <w:rFonts w:ascii="굴림" w:eastAsia="굴림" w:hAnsi="굴림"/>
               </w:rPr>
             </w:pPr>
             <w:r>
@@ -1928,7 +1772,6 @@
               <w:t>=</w:t>
             </w:r>
             <w:proofErr w:type="spellStart"/>
-            <w:proofErr w:type="gramStart"/>
             <w:r>
               <w:rPr>
                 <w:rFonts w:ascii="굴림" w:eastAsia="굴림" w:hAnsi="굴림"/>
@@ -1936,7 +1779,6 @@
               <w:t>pd.DataFrame</w:t>
             </w:r>
             <w:proofErr w:type="spellEnd"/>
-            <w:proofErr w:type="gramEnd"/>
             <w:r>
               <w:rPr>
                 <w:rFonts w:ascii="굴림" w:eastAsia="굴림" w:hAnsi="굴림"/>
@@ -1970,50 +1812,22 @@
               <w:rPr>
                 <w:rFonts w:ascii="굴림" w:eastAsia="굴림" w:hAnsi="굴림"/>
               </w:rPr>
-              <w:t xml:space="preserve">                'c2</w:t>
-            </w:r>
-            <w:proofErr w:type="gramStart"/>
-            <w:r>
-              <w:rPr>
-                <w:rFonts w:ascii="굴림" w:eastAsia="굴림" w:hAnsi="굴림"/>
-              </w:rPr>
-              <w:t>':[</w:t>
-            </w:r>
-            <w:proofErr w:type="gramEnd"/>
-            <w:r>
-              <w:rPr>
-                <w:rFonts w:ascii="굴림" w:eastAsia="굴림" w:hAnsi="굴림"/>
-              </w:rPr>
-              <w:t>1,1,1,2,2],</w:t>
-            </w:r>
-          </w:p>
-          <w:p>
-            <w:pPr>
-              <w:ind w:left="1080"/>
-              <w:jc w:val="left"/>
-              <w:rPr>
-                <w:rFonts w:ascii="굴림" w:eastAsia="굴림" w:hAnsi="굴림"/>
-              </w:rPr>
-            </w:pPr>
-            <w:r>
-              <w:rPr>
-                <w:rFonts w:ascii="굴림" w:eastAsia="굴림" w:hAnsi="굴림"/>
-              </w:rPr>
-              <w:t xml:space="preserve">                'c3</w:t>
-            </w:r>
-            <w:proofErr w:type="gramStart"/>
-            <w:r>
-              <w:rPr>
-                <w:rFonts w:ascii="굴림" w:eastAsia="굴림" w:hAnsi="굴림"/>
-              </w:rPr>
-              <w:t>':[</w:t>
-            </w:r>
-            <w:proofErr w:type="gramEnd"/>
-            <w:r>
-              <w:rPr>
-                <w:rFonts w:ascii="굴림" w:eastAsia="굴림" w:hAnsi="굴림"/>
-              </w:rPr>
-              <w:t>1,1,2,2,2]})</w:t>
+              <w:t xml:space="preserve">                'c2':[1,1,1,2,2],</w:t>
+            </w:r>
+          </w:p>
+          <w:p>
+            <w:pPr>
+              <w:ind w:left="1080"/>
+              <w:jc w:val="left"/>
+              <w:rPr>
+                <w:rFonts w:ascii="굴림" w:eastAsia="굴림" w:hAnsi="굴림"/>
+              </w:rPr>
+            </w:pPr>
+            <w:r>
+              <w:rPr>
+                <w:rFonts w:ascii="굴림" w:eastAsia="굴림" w:hAnsi="굴림"/>
+              </w:rPr>
+              <w:t xml:space="preserve">                'c3':[1,1,2,2,2]})</w:t>
             </w:r>
           </w:p>
           <w:p>
@@ -2053,82 +1867,74 @@
                 <w:rFonts w:ascii="굴림" w:eastAsia="굴림" w:hAnsi="굴림"/>
               </w:rPr>
             </w:pPr>
-            <w:proofErr w:type="gramStart"/>
+            <w:r>
+              <w:rPr>
+                <w:rFonts w:ascii="굴림" w:eastAsia="굴림" w:hAnsi="굴림"/>
+              </w:rPr>
+              <w:t>print()</w:t>
+            </w:r>
+          </w:p>
+          <w:p>
+            <w:pPr>
+              <w:ind w:left="1080"/>
+              <w:jc w:val="left"/>
+              <w:rPr>
+                <w:rFonts w:ascii="굴림" w:eastAsia="굴림" w:hAnsi="굴림"/>
+              </w:rPr>
+            </w:pPr>
+            <w:proofErr w:type="spellStart"/>
+            <w:r>
+              <w:rPr>
+                <w:rFonts w:ascii="굴림" w:eastAsia="굴림" w:hAnsi="굴림" w:hint="eastAsia"/>
+              </w:rPr>
+              <w:t>df_dup</w:t>
+            </w:r>
+            <w:proofErr w:type="spellEnd"/>
+            <w:r>
+              <w:rPr>
+                <w:rFonts w:ascii="굴림" w:eastAsia="굴림" w:hAnsi="굴림" w:hint="eastAsia"/>
+              </w:rPr>
+              <w:t xml:space="preserve"> = </w:t>
+            </w:r>
+            <w:proofErr w:type="spellStart"/>
+            <w:r>
+              <w:rPr>
+                <w:rFonts w:ascii="굴림" w:eastAsia="굴림" w:hAnsi="굴림" w:hint="eastAsia"/>
+              </w:rPr>
+              <w:t>df.duplicated</w:t>
+            </w:r>
+            <w:proofErr w:type="spellEnd"/>
+            <w:r>
+              <w:rPr>
+                <w:rFonts w:ascii="굴림" w:eastAsia="굴림" w:hAnsi="굴림" w:hint="eastAsia"/>
+              </w:rPr>
+              <w:t>() # 행의 중복을 체크</w:t>
+            </w:r>
+          </w:p>
+          <w:p>
+            <w:pPr>
+              <w:ind w:left="1080"/>
+              <w:jc w:val="left"/>
+              <w:rPr>
+                <w:rFonts w:ascii="굴림" w:eastAsia="굴림" w:hAnsi="굴림"/>
+              </w:rPr>
+            </w:pPr>
             <w:r>
               <w:rPr>
                 <w:rFonts w:ascii="굴림" w:eastAsia="굴림" w:hAnsi="굴림"/>
               </w:rPr>
               <w:t>print(</w:t>
             </w:r>
-            <w:proofErr w:type="gramEnd"/>
-            <w:r>
-              <w:rPr>
-                <w:rFonts w:ascii="굴림" w:eastAsia="굴림" w:hAnsi="굴림"/>
-              </w:rPr>
-              <w:t>)</w:t>
-            </w:r>
-          </w:p>
-          <w:p>
-            <w:pPr>
-              <w:ind w:left="1080"/>
-              <w:jc w:val="left"/>
-              <w:rPr>
-                <w:rFonts w:ascii="굴림" w:eastAsia="굴림" w:hAnsi="굴림" w:hint="eastAsia"/>
-              </w:rPr>
-            </w:pPr>
-            <w:proofErr w:type="spellStart"/>
-            <w:r>
-              <w:rPr>
-                <w:rFonts w:ascii="굴림" w:eastAsia="굴림" w:hAnsi="굴림" w:hint="eastAsia"/>
+            <w:proofErr w:type="spellStart"/>
+            <w:r>
+              <w:rPr>
+                <w:rFonts w:ascii="굴림" w:eastAsia="굴림" w:hAnsi="굴림"/>
               </w:rPr>
               <w:t>df_dup</w:t>
             </w:r>
             <w:proofErr w:type="spellEnd"/>
             <w:r>
               <w:rPr>
-                <w:rFonts w:ascii="굴림" w:eastAsia="굴림" w:hAnsi="굴림" w:hint="eastAsia"/>
-              </w:rPr>
-              <w:t xml:space="preserve"> = </w:t>
-            </w:r>
-            <w:proofErr w:type="spellStart"/>
-            <w:r>
-              <w:rPr>
-                <w:rFonts w:ascii="굴림" w:eastAsia="굴림" w:hAnsi="굴림" w:hint="eastAsia"/>
-              </w:rPr>
-              <w:t>df.duplicated</w:t>
-            </w:r>
-            <w:proofErr w:type="spellEnd"/>
-            <w:r>
-              <w:rPr>
-                <w:rFonts w:ascii="굴림" w:eastAsia="굴림" w:hAnsi="굴림" w:hint="eastAsia"/>
-              </w:rPr>
-              <w:t>() # 행의 중복을 체크</w:t>
-            </w:r>
-          </w:p>
-          <w:p>
-            <w:pPr>
-              <w:ind w:left="1080"/>
-              <w:jc w:val="left"/>
-              <w:rPr>
-                <w:rFonts w:ascii="굴림" w:eastAsia="굴림" w:hAnsi="굴림"/>
-              </w:rPr>
-            </w:pPr>
-            <w:r>
-              <w:rPr>
-                <w:rFonts w:ascii="굴림" w:eastAsia="굴림" w:hAnsi="굴림"/>
-              </w:rPr>
-              <w:t>print(</w:t>
-            </w:r>
-            <w:proofErr w:type="spellStart"/>
-            <w:r>
-              <w:rPr>
-                <w:rFonts w:ascii="굴림" w:eastAsia="굴림" w:hAnsi="굴림"/>
-              </w:rPr>
-              <w:t>df_dup</w:t>
-            </w:r>
-            <w:proofErr w:type="spellEnd"/>
-            <w:r>
-              <w:rPr>
                 <w:rFonts w:ascii="굴림" w:eastAsia="굴림" w:hAnsi="굴림"/>
               </w:rPr>
               <w:t xml:space="preserve">) </w:t>
@@ -2148,7 +1954,7 @@
               <w:ind w:left="1080"/>
               <w:jc w:val="left"/>
               <w:rPr>
-                <w:rFonts w:ascii="굴림" w:eastAsia="굴림" w:hAnsi="굴림" w:hint="eastAsia"/>
+                <w:rFonts w:ascii="굴림" w:eastAsia="굴림" w:hAnsi="굴림"/>
               </w:rPr>
             </w:pPr>
             <w:r>
@@ -2186,16 +1992,85 @@
               <w:rPr>
                 <w:rFonts w:ascii="굴림" w:eastAsia="굴림" w:hAnsi="굴림"/>
               </w:rPr>
-              <w:t>['c1'</w:t>
-            </w:r>
-            <w:proofErr w:type="gramStart"/>
-            <w:r>
-              <w:rPr>
-                <w:rFonts w:ascii="굴림" w:eastAsia="굴림" w:hAnsi="굴림"/>
-              </w:rPr>
-              <w:t>].duplicated</w:t>
-            </w:r>
-            <w:proofErr w:type="gramEnd"/>
+              <w:t>['c1'].duplicated()</w:t>
+            </w:r>
+          </w:p>
+          <w:p>
+            <w:pPr>
+              <w:ind w:left="1080"/>
+              <w:jc w:val="left"/>
+              <w:rPr>
+                <w:rFonts w:ascii="굴림" w:eastAsia="굴림" w:hAnsi="굴림"/>
+              </w:rPr>
+            </w:pPr>
+            <w:r>
+              <w:rPr>
+                <w:rFonts w:ascii="굴림" w:eastAsia="굴림" w:hAnsi="굴림"/>
+              </w:rPr>
+              <w:t>print(df2)</w:t>
+            </w:r>
+          </w:p>
+          <w:p>
+            <w:pPr>
+              <w:ind w:left="1080"/>
+              <w:jc w:val="left"/>
+              <w:rPr>
+                <w:rFonts w:ascii="굴림" w:eastAsia="굴림" w:hAnsi="굴림"/>
+              </w:rPr>
+            </w:pPr>
+            <w:r>
+              <w:rPr>
+                <w:rFonts w:ascii="굴림" w:eastAsia="굴림" w:hAnsi="굴림"/>
+              </w:rPr>
+              <w:t>print()</w:t>
+            </w:r>
+          </w:p>
+          <w:p>
+            <w:pPr>
+              <w:ind w:left="1080"/>
+              <w:jc w:val="left"/>
+              <w:rPr>
+                <w:rFonts w:ascii="굴림" w:eastAsia="굴림" w:hAnsi="굴림"/>
+              </w:rPr>
+            </w:pPr>
+          </w:p>
+          <w:p>
+            <w:pPr>
+              <w:ind w:left="1080"/>
+              <w:jc w:val="left"/>
+              <w:rPr>
+                <w:rFonts w:ascii="굴림" w:eastAsia="굴림" w:hAnsi="굴림"/>
+              </w:rPr>
+            </w:pPr>
+            <w:r>
+              <w:rPr>
+                <w:rFonts w:ascii="굴림" w:eastAsia="굴림" w:hAnsi="굴림" w:hint="eastAsia"/>
+              </w:rPr>
+              <w:t>#데이터프레임에서 중복 행을 제거</w:t>
+            </w:r>
+          </w:p>
+          <w:p>
+            <w:pPr>
+              <w:ind w:left="1080"/>
+              <w:jc w:val="left"/>
+              <w:rPr>
+                <w:rFonts w:ascii="굴림" w:eastAsia="굴림" w:hAnsi="굴림"/>
+              </w:rPr>
+            </w:pPr>
+            <w:r>
+              <w:rPr>
+                <w:rFonts w:ascii="굴림" w:eastAsia="굴림" w:hAnsi="굴림"/>
+              </w:rPr>
+              <w:t xml:space="preserve">df2 = </w:t>
+            </w:r>
+            <w:proofErr w:type="spellStart"/>
+            <w:r>
+              <w:rPr>
+                <w:rFonts w:ascii="굴림" w:eastAsia="굴림" w:hAnsi="굴림"/>
+              </w:rPr>
+              <w:t>df.drop_duplicates</w:t>
+            </w:r>
+            <w:proofErr w:type="spellEnd"/>
             <w:r>
               <w:rPr>
                 <w:rFonts w:ascii="굴림" w:eastAsia="굴림" w:hAnsi="굴림"/>
@@ -2226,43 +2101,20 @@
                 <w:rFonts w:ascii="굴림" w:eastAsia="굴림" w:hAnsi="굴림"/>
               </w:rPr>
             </w:pPr>
-            <w:proofErr w:type="gramStart"/>
-            <w:r>
-              <w:rPr>
-                <w:rFonts w:ascii="굴림" w:eastAsia="굴림" w:hAnsi="굴림"/>
-              </w:rPr>
-              <w:t>print(</w:t>
-            </w:r>
-            <w:proofErr w:type="gramEnd"/>
-            <w:r>
-              <w:rPr>
-                <w:rFonts w:ascii="굴림" w:eastAsia="굴림" w:hAnsi="굴림"/>
-              </w:rPr>
-              <w:t>)</w:t>
-            </w:r>
-          </w:p>
-          <w:p>
-            <w:pPr>
-              <w:ind w:left="1080"/>
-              <w:jc w:val="left"/>
-              <w:rPr>
-                <w:rFonts w:ascii="굴림" w:eastAsia="굴림" w:hAnsi="굴림"/>
-              </w:rPr>
-            </w:pPr>
-          </w:p>
-          <w:p>
-            <w:pPr>
-              <w:ind w:left="1080"/>
-              <w:jc w:val="left"/>
-              <w:rPr>
-                <w:rFonts w:ascii="굴림" w:eastAsia="굴림" w:hAnsi="굴림" w:hint="eastAsia"/>
-              </w:rPr>
-            </w:pPr>
-            <w:r>
-              <w:rPr>
-                <w:rFonts w:ascii="굴림" w:eastAsia="굴림" w:hAnsi="굴림" w:hint="eastAsia"/>
-              </w:rPr>
-              <w:t>#데이터프레임에서 중복 행을 제거</w:t>
+          </w:p>
+          <w:p>
+            <w:pPr>
+              <w:ind w:left="1080"/>
+              <w:jc w:val="left"/>
+              <w:rPr>
+                <w:rFonts w:ascii="굴림" w:eastAsia="굴림" w:hAnsi="굴림"/>
+              </w:rPr>
+            </w:pPr>
+            <w:r>
+              <w:rPr>
+                <w:rFonts w:ascii="굴림" w:eastAsia="굴림" w:hAnsi="굴림" w:hint="eastAsia"/>
+              </w:rPr>
+              <w:t>#특정 열을 기준으로 중복 행을 제거</w:t>
             </w:r>
           </w:p>
           <w:p>
@@ -2280,95 +2132,11 @@
               <w:t xml:space="preserve">df2 = </w:t>
             </w:r>
             <w:proofErr w:type="spellStart"/>
-            <w:proofErr w:type="gramStart"/>
-            <w:r>
-              <w:rPr>
-                <w:rFonts w:ascii="굴림" w:eastAsia="굴림" w:hAnsi="굴림"/>
-              </w:rPr>
-              <w:t>df.drop</w:t>
-            </w:r>
-            <w:proofErr w:type="gramEnd"/>
-            <w:r>
-              <w:rPr>
-                <w:rFonts w:ascii="굴림" w:eastAsia="굴림" w:hAnsi="굴림"/>
-              </w:rPr>
-              <w:t>_duplicates</w:t>
-            </w:r>
-            <w:proofErr w:type="spellEnd"/>
-            <w:r>
-              <w:rPr>
-                <w:rFonts w:ascii="굴림" w:eastAsia="굴림" w:hAnsi="굴림"/>
-              </w:rPr>
-              <w:t>()</w:t>
-            </w:r>
-          </w:p>
-          <w:p>
-            <w:pPr>
-              <w:ind w:left="1080"/>
-              <w:jc w:val="left"/>
-              <w:rPr>
-                <w:rFonts w:ascii="굴림" w:eastAsia="굴림" w:hAnsi="굴림"/>
-              </w:rPr>
-            </w:pPr>
-            <w:r>
-              <w:rPr>
-                <w:rFonts w:ascii="굴림" w:eastAsia="굴림" w:hAnsi="굴림"/>
-              </w:rPr>
-              <w:t>print(df2)</w:t>
-            </w:r>
-          </w:p>
-          <w:p>
-            <w:pPr>
-              <w:ind w:left="1080"/>
-              <w:jc w:val="left"/>
-              <w:rPr>
-                <w:rFonts w:ascii="굴림" w:eastAsia="굴림" w:hAnsi="굴림"/>
-              </w:rPr>
-            </w:pPr>
-          </w:p>
-          <w:p>
-            <w:pPr>
-              <w:ind w:left="1080"/>
-              <w:jc w:val="left"/>
-              <w:rPr>
-                <w:rFonts w:ascii="굴림" w:eastAsia="굴림" w:hAnsi="굴림" w:hint="eastAsia"/>
-              </w:rPr>
-            </w:pPr>
-            <w:r>
-              <w:rPr>
-                <w:rFonts w:ascii="굴림" w:eastAsia="굴림" w:hAnsi="굴림" w:hint="eastAsia"/>
-              </w:rPr>
-              <w:t>#특정 열을 기준으로 중복 행을 제거</w:t>
-            </w:r>
-          </w:p>
-          <w:p>
-            <w:pPr>
-              <w:ind w:left="1080"/>
-              <w:jc w:val="left"/>
-              <w:rPr>
-                <w:rFonts w:ascii="굴림" w:eastAsia="굴림" w:hAnsi="굴림"/>
-              </w:rPr>
-            </w:pPr>
-            <w:r>
-              <w:rPr>
-                <w:rFonts w:ascii="굴림" w:eastAsia="굴림" w:hAnsi="굴림"/>
-              </w:rPr>
-              <w:t xml:space="preserve">df2 = </w:t>
-            </w:r>
-            <w:proofErr w:type="spellStart"/>
-            <w:proofErr w:type="gramStart"/>
-            <w:r>
-              <w:rPr>
-                <w:rFonts w:ascii="굴림" w:eastAsia="굴림" w:hAnsi="굴림"/>
-              </w:rPr>
-              <w:t>df.drop</w:t>
-            </w:r>
-            <w:proofErr w:type="gramEnd"/>
-            <w:r>
-              <w:rPr>
-                <w:rFonts w:ascii="굴림" w:eastAsia="굴림" w:hAnsi="굴림"/>
-              </w:rPr>
-              <w:t>_duplicates</w:t>
+            <w:r>
+              <w:rPr>
+                <w:rFonts w:ascii="굴림" w:eastAsia="굴림" w:hAnsi="굴림"/>
+              </w:rPr>
+              <w:t>df.drop_duplicates</w:t>
             </w:r>
             <w:proofErr w:type="spellEnd"/>
             <w:r>
@@ -2469,7 +2237,7 @@
               <w:ind w:left="1080"/>
               <w:jc w:val="left"/>
               <w:rPr>
-                <w:rFonts w:ascii="굴림" w:eastAsia="굴림" w:hAnsi="굴림" w:hint="eastAsia"/>
+                <w:rFonts w:ascii="굴림" w:eastAsia="굴림" w:hAnsi="굴림"/>
               </w:rPr>
             </w:pPr>
             <w:r>
@@ -2530,19 +2298,11 @@
               <w:t xml:space="preserve"> = </w:t>
             </w:r>
             <w:proofErr w:type="spellStart"/>
-            <w:proofErr w:type="gramStart"/>
-            <w:r>
-              <w:rPr>
-                <w:rFonts w:ascii="굴림" w:eastAsia="굴림" w:hAnsi="굴림"/>
-              </w:rPr>
-              <w:t>pd.read</w:t>
-            </w:r>
-            <w:proofErr w:type="gramEnd"/>
-            <w:r>
-              <w:rPr>
-                <w:rFonts w:ascii="굴림" w:eastAsia="굴림" w:hAnsi="굴림"/>
-              </w:rPr>
-              <w:t>_csv</w:t>
+            <w:r>
+              <w:rPr>
+                <w:rFonts w:ascii="굴림" w:eastAsia="굴림" w:hAnsi="굴림"/>
+              </w:rPr>
+              <w:t>pd.read_csv</w:t>
             </w:r>
             <w:proofErr w:type="spellEnd"/>
             <w:r>
@@ -2612,7 +2372,7 @@
               <w:ind w:left="1080"/>
               <w:jc w:val="left"/>
               <w:rPr>
-                <w:rFonts w:ascii="굴림" w:eastAsia="굴림" w:hAnsi="굴림" w:hint="eastAsia"/>
+                <w:rFonts w:ascii="굴림" w:eastAsia="굴림" w:hAnsi="굴림"/>
               </w:rPr>
             </w:pPr>
             <w:r>
@@ -2673,19 +2433,11 @@
               <w:t xml:space="preserve"> = </w:t>
             </w:r>
             <w:proofErr w:type="spellStart"/>
-            <w:proofErr w:type="gramStart"/>
-            <w:r>
-              <w:rPr>
-                <w:rFonts w:ascii="굴림" w:eastAsia="굴림" w:hAnsi="굴림"/>
-              </w:rPr>
-              <w:t>pd.read</w:t>
-            </w:r>
-            <w:proofErr w:type="gramEnd"/>
-            <w:r>
-              <w:rPr>
-                <w:rFonts w:ascii="굴림" w:eastAsia="굴림" w:hAnsi="굴림"/>
-              </w:rPr>
-              <w:t>_csv</w:t>
+            <w:r>
+              <w:rPr>
+                <w:rFonts w:ascii="굴림" w:eastAsia="굴림" w:hAnsi="굴림"/>
+              </w:rPr>
+              <w:t>pd.read_csv</w:t>
             </w:r>
             <w:proofErr w:type="spellEnd"/>
             <w:r>
@@ -2714,7 +2466,7 @@
               <w:ind w:left="1080"/>
               <w:jc w:val="left"/>
               <w:rPr>
-                <w:rFonts w:ascii="굴림" w:eastAsia="굴림" w:hAnsi="굴림" w:hint="eastAsia"/>
+                <w:rFonts w:ascii="굴림" w:eastAsia="굴림" w:hAnsi="굴림"/>
               </w:rPr>
             </w:pPr>
             <w:r>
@@ -2733,7 +2485,6 @@
               </w:rPr>
             </w:pPr>
             <w:proofErr w:type="spellStart"/>
-            <w:proofErr w:type="gramStart"/>
             <w:r>
               <w:rPr>
                 <w:rFonts w:ascii="굴림" w:eastAsia="굴림" w:hAnsi="굴림"/>
@@ -2741,7 +2492,6 @@
               <w:t>df.columns</w:t>
             </w:r>
             <w:proofErr w:type="spellEnd"/>
-            <w:proofErr w:type="gramEnd"/>
             <w:r>
               <w:rPr>
                 <w:rFonts w:ascii="굴림" w:eastAsia="굴림" w:hAnsi="굴림"/>
@@ -2839,7 +2589,6 @@
               </w:rPr>
             </w:pPr>
             <w:proofErr w:type="spellStart"/>
-            <w:proofErr w:type="gramStart"/>
             <w:r>
               <w:rPr>
                 <w:rFonts w:ascii="굴림" w:eastAsia="굴림" w:hAnsi="굴림"/>
@@ -2847,7 +2596,6 @@
               <w:t>df.head</w:t>
             </w:r>
             <w:proofErr w:type="spellEnd"/>
-            <w:proofErr w:type="gramEnd"/>
             <w:r>
               <w:rPr>
                 <w:rFonts w:ascii="굴림" w:eastAsia="굴림" w:hAnsi="굴림"/>
@@ -2899,7 +2647,7 @@
               <w:ind w:left="1080"/>
               <w:jc w:val="left"/>
               <w:rPr>
-                <w:rFonts w:ascii="굴림" w:eastAsia="굴림" w:hAnsi="굴림" w:hint="eastAsia"/>
+                <w:rFonts w:ascii="굴림" w:eastAsia="굴림" w:hAnsi="굴림"/>
               </w:rPr>
             </w:pPr>
             <w:r>
@@ -2909,7 +2657,6 @@
               <w:t>#</w:t>
             </w:r>
             <w:proofErr w:type="spellStart"/>
-            <w:proofErr w:type="gramStart"/>
             <w:r>
               <w:rPr>
                 <w:rFonts w:ascii="굴림" w:eastAsia="굴림" w:hAnsi="굴림" w:hint="eastAsia"/>
@@ -2921,22 +2668,15 @@
               <w:rPr>
                 <w:rFonts w:ascii="굴림" w:eastAsia="굴림" w:hAnsi="굴림" w:hint="eastAsia"/>
               </w:rPr>
-              <w:t xml:space="preserve"> ,</w:t>
-            </w:r>
-            <w:proofErr w:type="gramEnd"/>
-            <w:r>
-              <w:rPr>
-                <w:rFonts w:ascii="굴림" w:eastAsia="굴림" w:hAnsi="굴림" w:hint="eastAsia"/>
-              </w:rPr>
-              <w:t xml:space="preserve"> 단위를 변환</w:t>
-            </w:r>
-          </w:p>
-          <w:p>
-            <w:pPr>
-              <w:ind w:left="1080"/>
-              <w:jc w:val="left"/>
-              <w:rPr>
-                <w:rFonts w:ascii="굴림" w:eastAsia="굴림" w:hAnsi="굴림" w:hint="eastAsia"/>
+              <w:t xml:space="preserve"> , 단위를 변환</w:t>
+            </w:r>
+          </w:p>
+          <w:p>
+            <w:pPr>
+              <w:ind w:left="1080"/>
+              <w:jc w:val="left"/>
+              <w:rPr>
+                <w:rFonts w:ascii="굴림" w:eastAsia="굴림" w:hAnsi="굴림"/>
               </w:rPr>
             </w:pPr>
             <w:r>
@@ -2988,7 +2728,7 @@
               <w:ind w:left="1080"/>
               <w:jc w:val="left"/>
               <w:rPr>
-                <w:rFonts w:ascii="굴림" w:eastAsia="굴림" w:hAnsi="굴림" w:hint="eastAsia"/>
+                <w:rFonts w:ascii="굴림" w:eastAsia="굴림" w:hAnsi="굴림"/>
               </w:rPr>
             </w:pPr>
             <w:r>
@@ -3046,17 +2786,9 @@
               <w:rPr>
                 <w:rFonts w:ascii="굴림" w:eastAsia="굴림" w:hAnsi="굴림"/>
               </w:rPr>
-              <w:t>['mpg</w:t>
-            </w:r>
-            <w:proofErr w:type="gramStart"/>
-            <w:r>
-              <w:rPr>
-                <w:rFonts w:ascii="굴림" w:eastAsia="굴림" w:hAnsi="굴림"/>
-              </w:rPr>
-              <w:t>']*</w:t>
-            </w:r>
-            <w:proofErr w:type="spellStart"/>
-            <w:proofErr w:type="gramEnd"/>
+              <w:t>['mpg']*</w:t>
+            </w:r>
+            <w:proofErr w:type="spellStart"/>
             <w:r>
               <w:rPr>
                 <w:rFonts w:ascii="굴림" w:eastAsia="굴림" w:hAnsi="굴림"/>
@@ -3080,7 +2812,6 @@
               </w:rPr>
             </w:pPr>
             <w:proofErr w:type="spellStart"/>
-            <w:proofErr w:type="gramStart"/>
             <w:r>
               <w:rPr>
                 <w:rFonts w:ascii="굴림" w:eastAsia="굴림" w:hAnsi="굴림"/>
@@ -3088,7 +2819,6 @@
               <w:t>df.kpl.head</w:t>
             </w:r>
             <w:proofErr w:type="spellEnd"/>
-            <w:proofErr w:type="gramEnd"/>
             <w:r>
               <w:rPr>
                 <w:rFonts w:ascii="굴림" w:eastAsia="굴림" w:hAnsi="굴림"/>
@@ -3122,28 +2852,14 @@
               <w:ind w:left="1080"/>
               <w:jc w:val="left"/>
               <w:rPr>
-                <w:rFonts w:ascii="굴림" w:eastAsia="굴림" w:hAnsi="굴림" w:hint="eastAsia"/>
-              </w:rPr>
-            </w:pPr>
-            <w:r>
-              <w:rPr>
-                <w:rFonts w:ascii="굴림" w:eastAsia="굴림" w:hAnsi="굴림" w:hint="eastAsia"/>
-              </w:rPr>
-              <w:t xml:space="preserve"># 1. 데이터 타입 </w:t>
-            </w:r>
-            <w:proofErr w:type="gramStart"/>
-            <w:r>
-              <w:rPr>
-                <w:rFonts w:ascii="굴림" w:eastAsia="굴림" w:hAnsi="굴림" w:hint="eastAsia"/>
-              </w:rPr>
-              <w:t>확인 ,</w:t>
-            </w:r>
-            <w:proofErr w:type="gramEnd"/>
-            <w:r>
-              <w:rPr>
-                <w:rFonts w:ascii="굴림" w:eastAsia="굴림" w:hAnsi="굴림" w:hint="eastAsia"/>
-              </w:rPr>
-              <w:t xml:space="preserve"> unique(), '?'을 </w:t>
+                <w:rFonts w:ascii="굴림" w:eastAsia="굴림" w:hAnsi="굴림"/>
+              </w:rPr>
+            </w:pPr>
+            <w:r>
+              <w:rPr>
+                <w:rFonts w:ascii="굴림" w:eastAsia="굴림" w:hAnsi="굴림" w:hint="eastAsia"/>
+              </w:rPr>
+              <w:t xml:space="preserve"># 1. 데이터 타입 확인 , unique(), '?'을 </w:t>
             </w:r>
             <w:proofErr w:type="spellStart"/>
             <w:r>
@@ -3183,7 +2899,6 @@
               <w:t xml:space="preserve"> = </w:t>
             </w:r>
             <w:proofErr w:type="spellStart"/>
-            <w:proofErr w:type="gramStart"/>
             <w:r>
               <w:rPr>
                 <w:rFonts w:ascii="굴림" w:eastAsia="굴림" w:hAnsi="굴림"/>
@@ -3191,7 +2906,6 @@
               <w:t>df.copy</w:t>
             </w:r>
             <w:proofErr w:type="spellEnd"/>
-            <w:proofErr w:type="gramEnd"/>
             <w:r>
               <w:rPr>
                 <w:rFonts w:ascii="굴림" w:eastAsia="굴림" w:hAnsi="굴림"/>
@@ -3212,21 +2926,7 @@
               <w:rPr>
                 <w:rFonts w:ascii="굴림" w:eastAsia="굴림" w:hAnsi="굴림"/>
               </w:rPr>
-              <w:t>df_</w:t>
-            </w:r>
-            <w:proofErr w:type="gramStart"/>
-            <w:r>
-              <w:rPr>
-                <w:rFonts w:ascii="굴림" w:eastAsia="굴림" w:hAnsi="굴림"/>
-              </w:rPr>
-              <w:t>hp.horsepower</w:t>
-            </w:r>
-            <w:proofErr w:type="gramEnd"/>
-            <w:r>
-              <w:rPr>
-                <w:rFonts w:ascii="굴림" w:eastAsia="굴림" w:hAnsi="굴림"/>
-              </w:rPr>
-              <w:t>.replace</w:t>
+              <w:t>df_hp.horsepower.replace</w:t>
             </w:r>
             <w:proofErr w:type="spellEnd"/>
             <w:r>
@@ -3255,7 +2955,7 @@
               <w:ind w:left="1080"/>
               <w:jc w:val="left"/>
               <w:rPr>
-                <w:rFonts w:ascii="굴림" w:eastAsia="굴림" w:hAnsi="굴림" w:hint="eastAsia"/>
+                <w:rFonts w:ascii="굴림" w:eastAsia="굴림" w:hAnsi="굴림"/>
               </w:rPr>
             </w:pPr>
             <w:r>
@@ -3284,7 +2984,7 @@
               <w:ind w:left="1080"/>
               <w:jc w:val="left"/>
               <w:rPr>
-                <w:rFonts w:ascii="굴림" w:eastAsia="굴림" w:hAnsi="굴림" w:hint="eastAsia"/>
+                <w:rFonts w:ascii="굴림" w:eastAsia="굴림" w:hAnsi="굴림"/>
               </w:rPr>
             </w:pPr>
             <w:proofErr w:type="spellStart"/>
@@ -3299,14 +2999,7 @@
               <w:rPr>
                 <w:rFonts w:ascii="굴림" w:eastAsia="굴림" w:hAnsi="굴림" w:hint="eastAsia"/>
               </w:rPr>
-              <w:t>['horsepower']</w:t>
-            </w:r>
-            <w:proofErr w:type="gramStart"/>
-            <w:r>
-              <w:rPr>
-                <w:rFonts w:ascii="굴림" w:eastAsia="굴림" w:hAnsi="굴림" w:hint="eastAsia"/>
-              </w:rPr>
-              <w:t>.</w:t>
+              <w:t>['horsepower'].</w:t>
             </w:r>
             <w:proofErr w:type="spellStart"/>
             <w:r>
@@ -3316,7 +3009,6 @@
               <w:t>fillna</w:t>
             </w:r>
             <w:proofErr w:type="spellEnd"/>
-            <w:proofErr w:type="gramEnd"/>
             <w:r>
               <w:rPr>
                 <w:rFonts w:ascii="굴림" w:eastAsia="굴림" w:hAnsi="굴림" w:hint="eastAsia"/>
@@ -3351,17 +3043,9 @@
               <w:rPr>
                 <w:rFonts w:ascii="굴림" w:eastAsia="굴림" w:hAnsi="굴림"/>
               </w:rPr>
-              <w:t>df_</w:t>
-            </w:r>
-            <w:proofErr w:type="gramStart"/>
-            <w:r>
-              <w:rPr>
-                <w:rFonts w:ascii="굴림" w:eastAsia="굴림" w:hAnsi="굴림"/>
-              </w:rPr>
-              <w:t>hp.dropna</w:t>
-            </w:r>
-            <w:proofErr w:type="spellEnd"/>
-            <w:proofErr w:type="gramEnd"/>
+              <w:t>df_hp.dropna</w:t>
+            </w:r>
+            <w:proofErr w:type="spellEnd"/>
             <w:r>
               <w:rPr>
                 <w:rFonts w:ascii="굴림" w:eastAsia="굴림" w:hAnsi="굴림"/>
@@ -3374,7 +3058,7 @@
               <w:ind w:left="1080"/>
               <w:jc w:val="left"/>
               <w:rPr>
-                <w:rFonts w:ascii="굴림" w:eastAsia="굴림" w:hAnsi="굴림" w:hint="eastAsia"/>
+                <w:rFonts w:ascii="굴림" w:eastAsia="굴림" w:hAnsi="굴림"/>
               </w:rPr>
             </w:pPr>
             <w:r>
@@ -3389,7 +3073,7 @@
               <w:ind w:left="1080"/>
               <w:jc w:val="left"/>
               <w:rPr>
-                <w:rFonts w:ascii="굴림" w:eastAsia="굴림" w:hAnsi="굴림" w:hint="eastAsia"/>
+                <w:rFonts w:ascii="굴림" w:eastAsia="굴림" w:hAnsi="굴림"/>
               </w:rPr>
             </w:pPr>
             <w:proofErr w:type="spellStart"/>
@@ -3418,14 +3102,7 @@
               <w:rPr>
                 <w:rFonts w:ascii="굴림" w:eastAsia="굴림" w:hAnsi="굴림" w:hint="eastAsia"/>
               </w:rPr>
-              <w:t>['horsepower']</w:t>
-            </w:r>
-            <w:proofErr w:type="gramStart"/>
-            <w:r>
-              <w:rPr>
-                <w:rFonts w:ascii="굴림" w:eastAsia="굴림" w:hAnsi="굴림" w:hint="eastAsia"/>
-              </w:rPr>
-              <w:t>.</w:t>
+              <w:t>['horsepower'].</w:t>
             </w:r>
             <w:proofErr w:type="spellStart"/>
             <w:r>
@@ -3435,7 +3112,6 @@
               <w:t>astype</w:t>
             </w:r>
             <w:proofErr w:type="spellEnd"/>
-            <w:proofErr w:type="gramEnd"/>
             <w:r>
               <w:rPr>
                 <w:rFonts w:ascii="굴림" w:eastAsia="굴림" w:hAnsi="굴림" w:hint="eastAsia"/>
@@ -3476,7 +3152,7 @@
               <w:ind w:left="1080"/>
               <w:jc w:val="left"/>
               <w:rPr>
-                <w:rFonts w:ascii="굴림" w:eastAsia="굴림" w:hAnsi="굴림" w:hint="eastAsia"/>
+                <w:rFonts w:ascii="굴림" w:eastAsia="굴림" w:hAnsi="굴림"/>
               </w:rPr>
             </w:pPr>
             <w:r>
@@ -3538,19 +3214,11 @@
               </w:rPr>
             </w:pPr>
             <w:proofErr w:type="spellStart"/>
-            <w:proofErr w:type="gramStart"/>
-            <w:r>
-              <w:rPr>
-                <w:rFonts w:ascii="굴림" w:eastAsia="굴림" w:hAnsi="굴림"/>
-              </w:rPr>
-              <w:t>df.horsepower</w:t>
-            </w:r>
-            <w:proofErr w:type="gramEnd"/>
-            <w:r>
-              <w:rPr>
-                <w:rFonts w:ascii="굴림" w:eastAsia="굴림" w:hAnsi="굴림"/>
-              </w:rPr>
-              <w:t>.unique</w:t>
+            <w:r>
+              <w:rPr>
+                <w:rFonts w:ascii="굴림" w:eastAsia="굴림" w:hAnsi="굴림"/>
+              </w:rPr>
+              <w:t>df.horsepower.unique</w:t>
             </w:r>
             <w:proofErr w:type="spellEnd"/>
             <w:r>
@@ -3583,7 +3251,6 @@
               <w:t xml:space="preserve"> = </w:t>
             </w:r>
             <w:proofErr w:type="spellStart"/>
-            <w:proofErr w:type="gramStart"/>
             <w:r>
               <w:rPr>
                 <w:rFonts w:ascii="굴림" w:eastAsia="굴림" w:hAnsi="굴림"/>
@@ -3591,7 +3258,6 @@
               <w:t>df.copy</w:t>
             </w:r>
             <w:proofErr w:type="spellEnd"/>
-            <w:proofErr w:type="gramEnd"/>
             <w:r>
               <w:rPr>
                 <w:rFonts w:ascii="굴림" w:eastAsia="굴림" w:hAnsi="굴림"/>
@@ -3612,21 +3278,7 @@
               <w:rPr>
                 <w:rFonts w:ascii="굴림" w:eastAsia="굴림" w:hAnsi="굴림" w:hint="eastAsia"/>
               </w:rPr>
-              <w:t>df_</w:t>
-            </w:r>
-            <w:proofErr w:type="gramStart"/>
-            <w:r>
-              <w:rPr>
-                <w:rFonts w:ascii="굴림" w:eastAsia="굴림" w:hAnsi="굴림" w:hint="eastAsia"/>
-              </w:rPr>
-              <w:t>hp.horsepower</w:t>
-            </w:r>
-            <w:proofErr w:type="gramEnd"/>
-            <w:r>
-              <w:rPr>
-                <w:rFonts w:ascii="굴림" w:eastAsia="굴림" w:hAnsi="굴림" w:hint="eastAsia"/>
-              </w:rPr>
-              <w:t>.replace</w:t>
+              <w:t>df_hp.horsepower.replace</w:t>
             </w:r>
             <w:proofErr w:type="spellEnd"/>
             <w:r>
@@ -3666,17 +3318,9 @@
               <w:rPr>
                 <w:rFonts w:ascii="굴림" w:eastAsia="굴림" w:hAnsi="굴림"/>
               </w:rPr>
-              <w:t>df_</w:t>
-            </w:r>
-            <w:proofErr w:type="gramStart"/>
-            <w:r>
-              <w:rPr>
-                <w:rFonts w:ascii="굴림" w:eastAsia="굴림" w:hAnsi="굴림"/>
-              </w:rPr>
-              <w:t>hp.dropna</w:t>
-            </w:r>
-            <w:proofErr w:type="spellEnd"/>
-            <w:proofErr w:type="gramEnd"/>
+              <w:t>df_hp.dropna</w:t>
+            </w:r>
+            <w:proofErr w:type="spellEnd"/>
             <w:r>
               <w:rPr>
                 <w:rFonts w:ascii="굴림" w:eastAsia="굴림" w:hAnsi="굴림"/>
@@ -3707,14 +3351,7 @@
               <w:rPr>
                 <w:rFonts w:ascii="굴림" w:eastAsia="굴림" w:hAnsi="굴림"/>
               </w:rPr>
-              <w:t>['horsepower'</w:t>
-            </w:r>
-            <w:proofErr w:type="gramStart"/>
-            <w:r>
-              <w:rPr>
-                <w:rFonts w:ascii="굴림" w:eastAsia="굴림" w:hAnsi="굴림"/>
-              </w:rPr>
-              <w:t>].</w:t>
+              <w:t>['horsepower'].</w:t>
             </w:r>
             <w:proofErr w:type="spellStart"/>
             <w:r>
@@ -3724,7 +3361,6 @@
               <w:t>fillna</w:t>
             </w:r>
             <w:proofErr w:type="spellEnd"/>
-            <w:proofErr w:type="gramEnd"/>
             <w:r>
               <w:rPr>
                 <w:rFonts w:ascii="굴림" w:eastAsia="굴림" w:hAnsi="굴림"/>
@@ -3748,63 +3384,41 @@
               <w:rPr>
                 <w:rFonts w:ascii="굴림" w:eastAsia="굴림" w:hAnsi="굴림"/>
               </w:rPr>
-              <w:t>df_</w:t>
-            </w:r>
-            <w:proofErr w:type="gramStart"/>
-            <w:r>
-              <w:rPr>
-                <w:rFonts w:ascii="굴림" w:eastAsia="굴림" w:hAnsi="굴림"/>
-              </w:rPr>
-              <w:t>hp.dtypes</w:t>
-            </w:r>
-            <w:proofErr w:type="spellEnd"/>
-            <w:proofErr w:type="gramEnd"/>
-          </w:p>
-          <w:p>
-            <w:pPr>
-              <w:ind w:left="1080"/>
-              <w:jc w:val="left"/>
-              <w:rPr>
-                <w:rFonts w:ascii="굴림" w:eastAsia="굴림" w:hAnsi="굴림"/>
-              </w:rPr>
-            </w:pPr>
-          </w:p>
-          <w:p>
-            <w:pPr>
-              <w:ind w:left="1080"/>
-              <w:jc w:val="left"/>
-              <w:rPr>
-                <w:rFonts w:ascii="굴림" w:eastAsia="굴림" w:hAnsi="굴림"/>
-              </w:rPr>
-            </w:pPr>
-          </w:p>
-          <w:p>
-            <w:pPr>
-              <w:ind w:left="1080"/>
-              <w:jc w:val="left"/>
-              <w:rPr>
-                <w:rFonts w:ascii="굴림" w:eastAsia="굴림" w:hAnsi="굴림" w:hint="eastAsia"/>
-              </w:rPr>
-            </w:pPr>
-            <w:r>
-              <w:rPr>
-                <w:rFonts w:ascii="굴림" w:eastAsia="굴림" w:hAnsi="굴림" w:hint="eastAsia"/>
-              </w:rPr>
-              <w:t xml:space="preserve"># </w:t>
-            </w:r>
-            <w:proofErr w:type="gramStart"/>
-            <w:r>
-              <w:rPr>
-                <w:rFonts w:ascii="굴림" w:eastAsia="굴림" w:hAnsi="굴림" w:hint="eastAsia"/>
-              </w:rPr>
-              <w:t>category ,</w:t>
-            </w:r>
-            <w:proofErr w:type="gramEnd"/>
-            <w:r>
-              <w:rPr>
-                <w:rFonts w:ascii="굴림" w:eastAsia="굴림" w:hAnsi="굴림" w:hint="eastAsia"/>
-              </w:rPr>
-              <w:t xml:space="preserve"> 데이터 타입을 범주형 또는 문자형,</w:t>
+              <w:t>df_hp.dtypes</w:t>
+            </w:r>
+            <w:proofErr w:type="spellEnd"/>
+          </w:p>
+          <w:p>
+            <w:pPr>
+              <w:ind w:left="1080"/>
+              <w:jc w:val="left"/>
+              <w:rPr>
+                <w:rFonts w:ascii="굴림" w:eastAsia="굴림" w:hAnsi="굴림"/>
+              </w:rPr>
+            </w:pPr>
+          </w:p>
+          <w:p>
+            <w:pPr>
+              <w:ind w:left="1080"/>
+              <w:jc w:val="left"/>
+              <w:rPr>
+                <w:rFonts w:ascii="굴림" w:eastAsia="굴림" w:hAnsi="굴림"/>
+              </w:rPr>
+            </w:pPr>
+          </w:p>
+          <w:p>
+            <w:pPr>
+              <w:ind w:left="1080"/>
+              <w:jc w:val="left"/>
+              <w:rPr>
+                <w:rFonts w:ascii="굴림" w:eastAsia="굴림" w:hAnsi="굴림"/>
+              </w:rPr>
+            </w:pPr>
+            <w:r>
+              <w:rPr>
+                <w:rFonts w:ascii="굴림" w:eastAsia="굴림" w:hAnsi="굴림" w:hint="eastAsia"/>
+              </w:rPr>
+              <w:t># category , 데이터 타입을 범주형 또는 문자형,</w:t>
             </w:r>
             <w:proofErr w:type="spellStart"/>
             <w:r>
@@ -3826,7 +3440,7 @@
               <w:ind w:left="1080"/>
               <w:jc w:val="left"/>
               <w:rPr>
-                <w:rFonts w:ascii="굴림" w:eastAsia="굴림" w:hAnsi="굴림" w:hint="eastAsia"/>
+                <w:rFonts w:ascii="굴림" w:eastAsia="굴림" w:hAnsi="굴림"/>
               </w:rPr>
             </w:pPr>
             <w:r>
@@ -3847,21 +3461,7 @@
               <w:rPr>
                 <w:rFonts w:ascii="굴림" w:eastAsia="굴림" w:hAnsi="굴림" w:hint="eastAsia"/>
               </w:rPr>
-              <w:t>['origin']</w:t>
-            </w:r>
-            <w:proofErr w:type="gramStart"/>
-            <w:r>
-              <w:rPr>
-                <w:rFonts w:ascii="굴림" w:eastAsia="굴림" w:hAnsi="굴림" w:hint="eastAsia"/>
-              </w:rPr>
-              <w:t>.unique</w:t>
-            </w:r>
-            <w:proofErr w:type="gramEnd"/>
-            <w:r>
-              <w:rPr>
-                <w:rFonts w:ascii="굴림" w:eastAsia="굴림" w:hAnsi="굴림" w:hint="eastAsia"/>
-              </w:rPr>
-              <w:t>()) # 정수형 데이터를 문자로 변경</w:t>
+              <w:t>['origin'].unique()) # 정수형 데이터를 문자로 변경</w:t>
             </w:r>
           </w:p>
           <w:p>
@@ -3884,21 +3484,7 @@
               <w:rPr>
                 <w:rFonts w:ascii="굴림" w:eastAsia="굴림" w:hAnsi="굴림"/>
               </w:rPr>
-              <w:t>['origin'</w:t>
-            </w:r>
-            <w:proofErr w:type="gramStart"/>
-            <w:r>
-              <w:rPr>
-                <w:rFonts w:ascii="굴림" w:eastAsia="굴림" w:hAnsi="굴림"/>
-              </w:rPr>
-              <w:t>].replace</w:t>
-            </w:r>
-            <w:proofErr w:type="gramEnd"/>
-            <w:r>
-              <w:rPr>
-                <w:rFonts w:ascii="굴림" w:eastAsia="굴림" w:hAnsi="굴림"/>
-              </w:rPr>
-              <w:t>({1:'USA',2:'EU',3:'JAPAN'},</w:t>
+              <w:t>['origin'].replace({1:'USA',2:'EU',3:'JAPAN'},</w:t>
             </w:r>
             <w:proofErr w:type="spellStart"/>
             <w:r>
@@ -3941,21 +3527,7 @@
               <w:rPr>
                 <w:rFonts w:ascii="굴림" w:eastAsia="굴림" w:hAnsi="굴림"/>
               </w:rPr>
-              <w:t>['origin'</w:t>
-            </w:r>
-            <w:proofErr w:type="gramStart"/>
-            <w:r>
-              <w:rPr>
-                <w:rFonts w:ascii="굴림" w:eastAsia="굴림" w:hAnsi="굴림"/>
-              </w:rPr>
-              <w:t>].unique</w:t>
-            </w:r>
-            <w:proofErr w:type="gramEnd"/>
-            <w:r>
-              <w:rPr>
-                <w:rFonts w:ascii="굴림" w:eastAsia="굴림" w:hAnsi="굴림"/>
-              </w:rPr>
-              <w:t>())</w:t>
+              <w:t>['origin'].unique())</w:t>
             </w:r>
           </w:p>
           <w:p>
@@ -3984,14 +3556,7 @@
               <w:rPr>
                 <w:rFonts w:ascii="굴림" w:eastAsia="굴림" w:hAnsi="굴림"/>
               </w:rPr>
-              <w:t>['origin'</w:t>
-            </w:r>
-            <w:proofErr w:type="gramStart"/>
-            <w:r>
-              <w:rPr>
-                <w:rFonts w:ascii="굴림" w:eastAsia="굴림" w:hAnsi="굴림"/>
-              </w:rPr>
-              <w:t>].</w:t>
+              <w:t>['origin'].</w:t>
             </w:r>
             <w:proofErr w:type="spellStart"/>
             <w:r>
@@ -4001,7 +3566,6 @@
               <w:t>dtypes</w:t>
             </w:r>
             <w:proofErr w:type="spellEnd"/>
-            <w:proofErr w:type="gramEnd"/>
             <w:r>
               <w:rPr>
                 <w:rFonts w:ascii="굴림" w:eastAsia="굴림" w:hAnsi="굴림"/>
@@ -4043,14 +3607,7 @@
               <w:rPr>
                 <w:rFonts w:ascii="굴림" w:eastAsia="굴림" w:hAnsi="굴림"/>
               </w:rPr>
-              <w:t>['origin'</w:t>
-            </w:r>
-            <w:proofErr w:type="gramStart"/>
-            <w:r>
-              <w:rPr>
-                <w:rFonts w:ascii="굴림" w:eastAsia="굴림" w:hAnsi="굴림"/>
-              </w:rPr>
-              <w:t>].</w:t>
+              <w:t>['origin'].</w:t>
             </w:r>
             <w:proofErr w:type="spellStart"/>
             <w:r>
@@ -4060,7 +3617,6 @@
               <w:t>astype</w:t>
             </w:r>
             <w:proofErr w:type="spellEnd"/>
-            <w:proofErr w:type="gramEnd"/>
             <w:r>
               <w:rPr>
                 <w:rFonts w:ascii="굴림" w:eastAsia="굴림" w:hAnsi="굴림"/>
@@ -4094,14 +3650,7 @@
               <w:rPr>
                 <w:rFonts w:ascii="굴림" w:eastAsia="굴림" w:hAnsi="굴림"/>
               </w:rPr>
-              <w:t>['origin'</w:t>
-            </w:r>
-            <w:proofErr w:type="gramStart"/>
-            <w:r>
-              <w:rPr>
-                <w:rFonts w:ascii="굴림" w:eastAsia="굴림" w:hAnsi="굴림"/>
-              </w:rPr>
-              <w:t>].</w:t>
+              <w:t>['origin'].</w:t>
             </w:r>
             <w:proofErr w:type="spellStart"/>
             <w:r>
@@ -4111,7 +3660,6 @@
               <w:t>dtypes</w:t>
             </w:r>
             <w:proofErr w:type="spellEnd"/>
-            <w:proofErr w:type="gramEnd"/>
             <w:r>
               <w:rPr>
                 <w:rFonts w:ascii="굴림" w:eastAsia="굴림" w:hAnsi="굴림"/>
@@ -4162,14 +3710,7 @@
               <w:rPr>
                 <w:rFonts w:ascii="굴림" w:eastAsia="굴림" w:hAnsi="굴림"/>
               </w:rPr>
-              <w:t>['origin'</w:t>
-            </w:r>
-            <w:proofErr w:type="gramStart"/>
-            <w:r>
-              <w:rPr>
-                <w:rFonts w:ascii="굴림" w:eastAsia="굴림" w:hAnsi="굴림"/>
-              </w:rPr>
-              <w:t>].</w:t>
+              <w:t>['origin'].</w:t>
             </w:r>
             <w:proofErr w:type="spellStart"/>
             <w:r>
@@ -4179,7 +3720,6 @@
               <w:t>astype</w:t>
             </w:r>
             <w:proofErr w:type="spellEnd"/>
-            <w:proofErr w:type="gramEnd"/>
             <w:r>
               <w:rPr>
                 <w:rFonts w:ascii="굴림" w:eastAsia="굴림" w:hAnsi="굴림"/>
@@ -4213,14 +3753,7 @@
               <w:rPr>
                 <w:rFonts w:ascii="굴림" w:eastAsia="굴림" w:hAnsi="굴림"/>
               </w:rPr>
-              <w:t>['origin'</w:t>
-            </w:r>
-            <w:proofErr w:type="gramStart"/>
-            <w:r>
-              <w:rPr>
-                <w:rFonts w:ascii="굴림" w:eastAsia="굴림" w:hAnsi="굴림"/>
-              </w:rPr>
-              <w:t>].</w:t>
+              <w:t>['origin'].</w:t>
             </w:r>
             <w:proofErr w:type="spellStart"/>
             <w:r>
@@ -4230,7 +3763,6 @@
               <w:t>dtypes</w:t>
             </w:r>
             <w:proofErr w:type="spellEnd"/>
-            <w:proofErr w:type="gramEnd"/>
             <w:r>
               <w:rPr>
                 <w:rFonts w:ascii="굴림" w:eastAsia="굴림" w:hAnsi="굴림"/>
@@ -4343,19 +3875,11 @@
               <w:t xml:space="preserve"> = </w:t>
             </w:r>
             <w:proofErr w:type="spellStart"/>
-            <w:proofErr w:type="gramStart"/>
-            <w:r>
-              <w:rPr>
-                <w:rFonts w:ascii="굴림" w:eastAsia="굴림" w:hAnsi="굴림"/>
-              </w:rPr>
-              <w:t>pd.read</w:t>
-            </w:r>
-            <w:proofErr w:type="gramEnd"/>
-            <w:r>
-              <w:rPr>
-                <w:rFonts w:ascii="굴림" w:eastAsia="굴림" w:hAnsi="굴림"/>
-              </w:rPr>
-              <w:t>_csv</w:t>
+            <w:r>
+              <w:rPr>
+                <w:rFonts w:ascii="굴림" w:eastAsia="굴림" w:hAnsi="굴림"/>
+              </w:rPr>
+              <w:t>pd.read_csv</w:t>
             </w:r>
             <w:proofErr w:type="spellEnd"/>
             <w:r>
@@ -4384,7 +3908,7 @@
               <w:ind w:left="1080"/>
               <w:jc w:val="left"/>
               <w:rPr>
-                <w:rFonts w:ascii="굴림" w:eastAsia="굴림" w:hAnsi="굴림" w:hint="eastAsia"/>
+                <w:rFonts w:ascii="굴림" w:eastAsia="굴림" w:hAnsi="굴림"/>
               </w:rPr>
             </w:pPr>
             <w:r>
@@ -4403,7 +3927,6 @@
               </w:rPr>
             </w:pPr>
             <w:proofErr w:type="spellStart"/>
-            <w:proofErr w:type="gramStart"/>
             <w:r>
               <w:rPr>
                 <w:rFonts w:ascii="굴림" w:eastAsia="굴림" w:hAnsi="굴림"/>
@@ -4411,7 +3934,6 @@
               <w:t>df.columns</w:t>
             </w:r>
             <w:proofErr w:type="spellEnd"/>
-            <w:proofErr w:type="gramEnd"/>
             <w:r>
               <w:rPr>
                 <w:rFonts w:ascii="굴림" w:eastAsia="굴림" w:hAnsi="굴림"/>
@@ -4505,7 +4027,7 @@
               <w:ind w:left="1080"/>
               <w:jc w:val="left"/>
               <w:rPr>
-                <w:rFonts w:ascii="굴림" w:eastAsia="굴림" w:hAnsi="굴림" w:hint="eastAsia"/>
+                <w:rFonts w:ascii="굴림" w:eastAsia="굴림" w:hAnsi="굴림"/>
               </w:rPr>
             </w:pPr>
             <w:r>
@@ -4549,21 +4071,7 @@
               <w:rPr>
                 <w:rFonts w:ascii="굴림" w:eastAsia="굴림" w:hAnsi="굴림"/>
               </w:rPr>
-              <w:t>['horsepower'</w:t>
-            </w:r>
-            <w:proofErr w:type="gramStart"/>
-            <w:r>
-              <w:rPr>
-                <w:rFonts w:ascii="굴림" w:eastAsia="굴림" w:hAnsi="굴림"/>
-              </w:rPr>
-              <w:t>].replace</w:t>
-            </w:r>
-            <w:proofErr w:type="gramEnd"/>
-            <w:r>
-              <w:rPr>
-                <w:rFonts w:ascii="굴림" w:eastAsia="굴림" w:hAnsi="굴림"/>
-              </w:rPr>
-              <w:t>('?',</w:t>
+              <w:t>['horsepower'].replace('?',</w:t>
             </w:r>
             <w:proofErr w:type="spellStart"/>
             <w:r>
@@ -4589,7 +4097,6 @@
               </w:rPr>
             </w:pPr>
             <w:proofErr w:type="spellStart"/>
-            <w:proofErr w:type="gramStart"/>
             <w:r>
               <w:rPr>
                 <w:rFonts w:ascii="굴림" w:eastAsia="굴림" w:hAnsi="굴림"/>
@@ -4598,7 +4105,6 @@
               <w:t>df.dropna</w:t>
             </w:r>
             <w:proofErr w:type="spellEnd"/>
-            <w:proofErr w:type="gramEnd"/>
             <w:r>
               <w:rPr>
                 <w:rFonts w:ascii="굴림" w:eastAsia="굴림" w:hAnsi="굴림"/>
@@ -4640,14 +4146,7 @@
               <w:rPr>
                 <w:rFonts w:ascii="굴림" w:eastAsia="굴림" w:hAnsi="굴림"/>
               </w:rPr>
-              <w:t>['horsepower'</w:t>
-            </w:r>
-            <w:proofErr w:type="gramStart"/>
-            <w:r>
-              <w:rPr>
-                <w:rFonts w:ascii="굴림" w:eastAsia="굴림" w:hAnsi="굴림"/>
-              </w:rPr>
-              <w:t>].</w:t>
+              <w:t>['horsepower'].</w:t>
             </w:r>
             <w:proofErr w:type="spellStart"/>
             <w:r>
@@ -4657,7 +4156,6 @@
               <w:t>astype</w:t>
             </w:r>
             <w:proofErr w:type="spellEnd"/>
-            <w:proofErr w:type="gramEnd"/>
             <w:r>
               <w:rPr>
                 <w:rFonts w:ascii="굴림" w:eastAsia="굴림" w:hAnsi="굴림"/>
@@ -4679,7 +4177,7 @@
               <w:ind w:left="1080"/>
               <w:jc w:val="left"/>
               <w:rPr>
-                <w:rFonts w:ascii="굴림" w:eastAsia="굴림" w:hAnsi="굴림" w:hint="eastAsia"/>
+                <w:rFonts w:ascii="굴림" w:eastAsia="굴림" w:hAnsi="굴림"/>
               </w:rPr>
             </w:pPr>
             <w:r>
@@ -4708,29 +4206,15 @@
               <w:ind w:left="1080"/>
               <w:jc w:val="left"/>
               <w:rPr>
-                <w:rFonts w:ascii="굴림" w:eastAsia="굴림" w:hAnsi="굴림" w:hint="eastAsia"/>
-              </w:rPr>
-            </w:pPr>
-            <w:proofErr w:type="spellStart"/>
-            <w:r>
-              <w:rPr>
-                <w:rFonts w:ascii="굴림" w:eastAsia="굴림" w:hAnsi="굴림" w:hint="eastAsia"/>
-              </w:rPr>
-              <w:t>count</w:t>
-            </w:r>
-            <w:proofErr w:type="gramStart"/>
-            <w:r>
-              <w:rPr>
-                <w:rFonts w:ascii="굴림" w:eastAsia="굴림" w:hAnsi="굴림" w:hint="eastAsia"/>
-              </w:rPr>
-              <w:t>,bin</w:t>
-            </w:r>
-            <w:proofErr w:type="gramEnd"/>
-            <w:r>
-              <w:rPr>
-                <w:rFonts w:ascii="굴림" w:eastAsia="굴림" w:hAnsi="굴림" w:hint="eastAsia"/>
-              </w:rPr>
-              <w:t>_div</w:t>
+                <w:rFonts w:ascii="굴림" w:eastAsia="굴림" w:hAnsi="굴림"/>
+              </w:rPr>
+            </w:pPr>
+            <w:proofErr w:type="spellStart"/>
+            <w:r>
+              <w:rPr>
+                <w:rFonts w:ascii="굴림" w:eastAsia="굴림" w:hAnsi="굴림" w:hint="eastAsia"/>
+              </w:rPr>
+              <w:t>count,bin_div</w:t>
             </w:r>
             <w:proofErr w:type="spellEnd"/>
             <w:r>
@@ -4900,7 +4384,7 @@
               <w:ind w:left="1080"/>
               <w:jc w:val="left"/>
               <w:rPr>
-                <w:rFonts w:ascii="굴림" w:eastAsia="굴림" w:hAnsi="굴림" w:hint="eastAsia"/>
+                <w:rFonts w:ascii="굴림" w:eastAsia="굴림" w:hAnsi="굴림"/>
               </w:rPr>
             </w:pPr>
             <w:proofErr w:type="spellStart"/>
@@ -4965,7 +4449,7 @@
               <w:ind w:left="1080"/>
               <w:jc w:val="left"/>
               <w:rPr>
-                <w:rFonts w:ascii="굴림" w:eastAsia="굴림" w:hAnsi="굴림" w:hint="eastAsia"/>
+                <w:rFonts w:ascii="굴림" w:eastAsia="굴림" w:hAnsi="굴림"/>
               </w:rPr>
             </w:pPr>
             <w:r>
@@ -4994,7 +4478,7 @@
               <w:ind w:left="1080"/>
               <w:jc w:val="left"/>
               <w:rPr>
-                <w:rFonts w:ascii="굴림" w:eastAsia="굴림" w:hAnsi="굴림" w:hint="eastAsia"/>
+                <w:rFonts w:ascii="굴림" w:eastAsia="굴림" w:hAnsi="굴림"/>
               </w:rPr>
             </w:pPr>
             <w:r>
@@ -5096,29 +4580,15 @@
               <w:rPr>
                 <w:rFonts w:ascii="굴림" w:eastAsia="굴림" w:hAnsi="굴림"/>
               </w:rPr>
-              <w:t>']</w:t>
-            </w:r>
-            <w:proofErr w:type="gramStart"/>
-            <w:r>
-              <w:rPr>
-                <w:rFonts w:ascii="굴림" w:eastAsia="굴림" w:hAnsi="굴림"/>
-              </w:rPr>
-              <w:t>].head</w:t>
-            </w:r>
-            <w:proofErr w:type="gramEnd"/>
-            <w:r>
-              <w:rPr>
-                <w:rFonts w:ascii="굴림" w:eastAsia="굴림" w:hAnsi="굴림"/>
-              </w:rPr>
-              <w:t>()</w:t>
-            </w:r>
-          </w:p>
-          <w:p>
-            <w:pPr>
-              <w:ind w:left="1080"/>
-              <w:jc w:val="left"/>
-              <w:rPr>
-                <w:rFonts w:ascii="굴림" w:eastAsia="굴림" w:hAnsi="굴림" w:hint="eastAsia"/>
+              <w:t>']].head()</w:t>
+            </w:r>
+          </w:p>
+          <w:p>
+            <w:pPr>
+              <w:ind w:left="1080"/>
+              <w:jc w:val="left"/>
+              <w:rPr>
+                <w:rFonts w:ascii="굴림" w:eastAsia="굴림" w:hAnsi="굴림"/>
               </w:rPr>
             </w:pPr>
             <w:r>
@@ -5154,21 +4624,7 @@
               <w:rPr>
                 <w:rFonts w:ascii="굴림" w:eastAsia="굴림" w:hAnsi="굴림" w:hint="eastAsia"/>
               </w:rPr>
-              <w:t>#'age' 컬럼으로 데이터 처리 bin을 4로 [유아기</w:t>
-            </w:r>
-            <w:proofErr w:type="gramStart"/>
-            <w:r>
-              <w:rPr>
-                <w:rFonts w:ascii="굴림" w:eastAsia="굴림" w:hAnsi="굴림" w:hint="eastAsia"/>
-              </w:rPr>
-              <w:t>,청소년,청년,장년</w:t>
-            </w:r>
-            <w:proofErr w:type="gramEnd"/>
-            <w:r>
-              <w:rPr>
-                <w:rFonts w:ascii="굴림" w:eastAsia="굴림" w:hAnsi="굴림" w:hint="eastAsia"/>
-              </w:rPr>
-              <w:t>]</w:t>
+              <w:t>#'age' 컬럼으로 데이터 처리 bin을 4로 [유아기,청소년,청년,장년]</w:t>
             </w:r>
           </w:p>
           <w:p>
@@ -5270,17 +4726,9 @@
               <w:rPr>
                 <w:rFonts w:ascii="굴림" w:eastAsia="굴림" w:hAnsi="굴림"/>
               </w:rPr>
-              <w:t>horse_</w:t>
-            </w:r>
-            <w:proofErr w:type="gramStart"/>
-            <w:r>
-              <w:rPr>
-                <w:rFonts w:ascii="굴림" w:eastAsia="굴림" w:hAnsi="굴림"/>
-              </w:rPr>
-              <w:t>dummies.head</w:t>
-            </w:r>
-            <w:proofErr w:type="spellEnd"/>
-            <w:proofErr w:type="gramEnd"/>
+              <w:t>horse_dummies.head</w:t>
+            </w:r>
+            <w:proofErr w:type="spellEnd"/>
             <w:r>
               <w:rPr>
                 <w:rFonts w:ascii="굴림" w:eastAsia="굴림" w:hAnsi="굴림"/>
@@ -5336,21 +4784,7 @@
               <w:rPr>
                 <w:rFonts w:ascii="굴림" w:eastAsia="굴림" w:hAnsi="굴림"/>
               </w:rPr>
-              <w:t>'</w:t>
-            </w:r>
-            <w:proofErr w:type="gramStart"/>
-            <w:r>
-              <w:rPr>
-                <w:rFonts w:ascii="굴림" w:eastAsia="굴림" w:hAnsi="굴림"/>
-              </w:rPr>
-              <w:t>],prefix</w:t>
-            </w:r>
-            <w:proofErr w:type="gramEnd"/>
-            <w:r>
-              <w:rPr>
-                <w:rFonts w:ascii="굴림" w:eastAsia="굴림" w:hAnsi="굴림"/>
-              </w:rPr>
-              <w:t>='</w:t>
+              <w:t>'],prefix='</w:t>
             </w:r>
             <w:proofErr w:type="spellStart"/>
             <w:r>
@@ -5466,19 +4900,11 @@
               <w:t xml:space="preserve"> = </w:t>
             </w:r>
             <w:proofErr w:type="spellStart"/>
-            <w:proofErr w:type="gramStart"/>
-            <w:r>
-              <w:rPr>
-                <w:rFonts w:ascii="굴림" w:eastAsia="굴림" w:hAnsi="굴림"/>
-              </w:rPr>
-              <w:t>sns.load</w:t>
-            </w:r>
-            <w:proofErr w:type="gramEnd"/>
-            <w:r>
-              <w:rPr>
-                <w:rFonts w:ascii="굴림" w:eastAsia="굴림" w:hAnsi="굴림"/>
-              </w:rPr>
-              <w:t>_dataset</w:t>
+            <w:r>
+              <w:rPr>
+                <w:rFonts w:ascii="굴림" w:eastAsia="굴림" w:hAnsi="굴림"/>
+              </w:rPr>
+              <w:t>sns.load_dataset</w:t>
             </w:r>
             <w:proofErr w:type="spellEnd"/>
             <w:r>
@@ -5502,7 +4928,7 @@
               <w:ind w:left="1080"/>
               <w:jc w:val="left"/>
               <w:rPr>
-                <w:rFonts w:ascii="굴림" w:eastAsia="굴림" w:hAnsi="굴림" w:hint="eastAsia"/>
+                <w:rFonts w:ascii="굴림" w:eastAsia="굴림" w:hAnsi="굴림"/>
               </w:rPr>
             </w:pPr>
             <w:proofErr w:type="spellStart"/>
@@ -5517,14 +4943,7 @@
               <w:rPr>
                 <w:rFonts w:ascii="굴림" w:eastAsia="굴림" w:hAnsi="굴림" w:hint="eastAsia"/>
               </w:rPr>
-              <w:t>['age']</w:t>
-            </w:r>
-            <w:proofErr w:type="gramStart"/>
-            <w:r>
-              <w:rPr>
-                <w:rFonts w:ascii="굴림" w:eastAsia="굴림" w:hAnsi="굴림" w:hint="eastAsia"/>
-              </w:rPr>
-              <w:t>.</w:t>
+              <w:t>['age'].</w:t>
             </w:r>
             <w:proofErr w:type="spellStart"/>
             <w:r>
@@ -5534,7 +4953,6 @@
               <w:t>isnull</w:t>
             </w:r>
             <w:proofErr w:type="spellEnd"/>
-            <w:proofErr w:type="gramEnd"/>
             <w:r>
               <w:rPr>
                 <w:rFonts w:ascii="굴림" w:eastAsia="굴림" w:hAnsi="굴림" w:hint="eastAsia"/>
@@ -5576,21 +4994,7 @@
               <w:rPr>
                 <w:rFonts w:ascii="굴림" w:eastAsia="굴림" w:hAnsi="굴림"/>
               </w:rPr>
-              <w:t>['age'</w:t>
-            </w:r>
-            <w:proofErr w:type="gramStart"/>
-            <w:r>
-              <w:rPr>
-                <w:rFonts w:ascii="굴림" w:eastAsia="굴림" w:hAnsi="굴림"/>
-              </w:rPr>
-              <w:t>].sum</w:t>
-            </w:r>
-            <w:proofErr w:type="gramEnd"/>
-            <w:r>
-              <w:rPr>
-                <w:rFonts w:ascii="굴림" w:eastAsia="굴림" w:hAnsi="굴림"/>
-              </w:rPr>
-              <w:t>()/</w:t>
+              <w:t>['age'].sum()/</w:t>
             </w:r>
             <w:proofErr w:type="spellStart"/>
             <w:r>
@@ -5636,14 +5040,7 @@
               <w:rPr>
                 <w:rFonts w:ascii="굴림" w:eastAsia="굴림" w:hAnsi="굴림"/>
               </w:rPr>
-              <w:t>['age'</w:t>
-            </w:r>
-            <w:proofErr w:type="gramStart"/>
-            <w:r>
-              <w:rPr>
-                <w:rFonts w:ascii="굴림" w:eastAsia="굴림" w:hAnsi="굴림"/>
-              </w:rPr>
-              <w:t>].</w:t>
+              <w:t>['age'].</w:t>
             </w:r>
             <w:proofErr w:type="spellStart"/>
             <w:r>
@@ -5653,7 +5050,6 @@
               <w:t>fillna</w:t>
             </w:r>
             <w:proofErr w:type="spellEnd"/>
-            <w:proofErr w:type="gramEnd"/>
             <w:r>
               <w:rPr>
                 <w:rFonts w:ascii="굴림" w:eastAsia="굴림" w:hAnsi="굴림"/>
@@ -5701,21 +5097,7 @@
               <w:rPr>
                 <w:rFonts w:ascii="굴림" w:eastAsia="굴림" w:hAnsi="굴림"/>
               </w:rPr>
-              <w:t>['age'</w:t>
-            </w:r>
-            <w:proofErr w:type="gramStart"/>
-            <w:r>
-              <w:rPr>
-                <w:rFonts w:ascii="굴림" w:eastAsia="굴림" w:hAnsi="굴림"/>
-              </w:rPr>
-              <w:t>].round</w:t>
-            </w:r>
-            <w:proofErr w:type="gramEnd"/>
-            <w:r>
-              <w:rPr>
-                <w:rFonts w:ascii="굴림" w:eastAsia="굴림" w:hAnsi="굴림"/>
-              </w:rPr>
-              <w:t>().</w:t>
+              <w:t>['age'].round().</w:t>
             </w:r>
             <w:proofErr w:type="spellStart"/>
             <w:r>
@@ -5751,7 +5133,7 @@
               <w:ind w:left="1080"/>
               <w:jc w:val="left"/>
               <w:rPr>
-                <w:rFonts w:ascii="굴림" w:eastAsia="굴림" w:hAnsi="굴림" w:hint="eastAsia"/>
+                <w:rFonts w:ascii="굴림" w:eastAsia="굴림" w:hAnsi="굴림"/>
               </w:rPr>
             </w:pPr>
             <w:proofErr w:type="spellStart"/>
@@ -5797,7 +5179,7 @@
               <w:ind w:left="1080"/>
               <w:jc w:val="left"/>
               <w:rPr>
-                <w:rFonts w:ascii="굴림" w:eastAsia="굴림" w:hAnsi="굴림" w:hint="eastAsia"/>
+                <w:rFonts w:ascii="굴림" w:eastAsia="굴림" w:hAnsi="굴림"/>
               </w:rPr>
             </w:pPr>
             <w:proofErr w:type="spellStart"/>
@@ -5862,7 +5244,7 @@
               <w:ind w:left="1080"/>
               <w:jc w:val="left"/>
               <w:rPr>
-                <w:rFonts w:ascii="굴림" w:eastAsia="굴림" w:hAnsi="굴림" w:hint="eastAsia"/>
+                <w:rFonts w:ascii="굴림" w:eastAsia="굴림" w:hAnsi="굴림"/>
               </w:rPr>
             </w:pPr>
             <w:r>
@@ -5891,7 +5273,7 @@
               <w:ind w:left="1080"/>
               <w:jc w:val="left"/>
               <w:rPr>
-                <w:rFonts w:ascii="굴림" w:eastAsia="굴림" w:hAnsi="굴림" w:hint="eastAsia"/>
+                <w:rFonts w:ascii="굴림" w:eastAsia="굴림" w:hAnsi="굴림"/>
               </w:rPr>
             </w:pPr>
             <w:r>
@@ -5993,21 +5375,7 @@
               <w:rPr>
                 <w:rFonts w:ascii="굴림" w:eastAsia="굴림" w:hAnsi="굴림"/>
               </w:rPr>
-              <w:t>']</w:t>
-            </w:r>
-            <w:proofErr w:type="gramStart"/>
-            <w:r>
-              <w:rPr>
-                <w:rFonts w:ascii="굴림" w:eastAsia="굴림" w:hAnsi="굴림"/>
-              </w:rPr>
-              <w:t>].head</w:t>
-            </w:r>
-            <w:proofErr w:type="gramEnd"/>
-            <w:r>
-              <w:rPr>
-                <w:rFonts w:ascii="굴림" w:eastAsia="굴림" w:hAnsi="굴림"/>
-              </w:rPr>
-              <w:t>(10)</w:t>
+              <w:t>']].head(10)</w:t>
             </w:r>
           </w:p>
           <w:p>
@@ -6058,21 +5426,7 @@
               <w:rPr>
                 <w:rFonts w:ascii="굴림" w:eastAsia="굴림" w:hAnsi="굴림" w:hint="eastAsia"/>
               </w:rPr>
-              <w:t>']</w:t>
-            </w:r>
-            <w:proofErr w:type="gramStart"/>
-            <w:r>
-              <w:rPr>
-                <w:rFonts w:ascii="굴림" w:eastAsia="굴림" w:hAnsi="굴림" w:hint="eastAsia"/>
-              </w:rPr>
-              <w:t>,prefix</w:t>
-            </w:r>
-            <w:proofErr w:type="gramEnd"/>
-            <w:r>
-              <w:rPr>
-                <w:rFonts w:ascii="굴림" w:eastAsia="굴림" w:hAnsi="굴림" w:hint="eastAsia"/>
-              </w:rPr>
-              <w:t xml:space="preserve"> = '대')</w:t>
+              <w:t>'],prefix = '대')</w:t>
             </w:r>
           </w:p>
           <w:p>
@@ -6129,7 +5483,6 @@
               <w:t xml:space="preserve">from </w:t>
             </w:r>
             <w:proofErr w:type="spellStart"/>
-            <w:proofErr w:type="gramStart"/>
             <w:r>
               <w:rPr>
                 <w:rFonts w:ascii="굴림" w:eastAsia="굴림" w:hAnsi="굴림"/>
@@ -6137,7 +5490,6 @@
               <w:t>sklearn.datasets</w:t>
             </w:r>
             <w:proofErr w:type="spellEnd"/>
-            <w:proofErr w:type="gramEnd"/>
             <w:r>
               <w:rPr>
                 <w:rFonts w:ascii="굴림" w:eastAsia="굴림" w:hAnsi="굴림"/>
@@ -6189,28 +5541,14 @@
               <w:rPr>
                 <w:rFonts w:ascii="굴림" w:eastAsia="굴림" w:hAnsi="굴림"/>
               </w:rPr>
-              <w:t>load_</w:t>
-            </w:r>
-            <w:proofErr w:type="gramStart"/>
-            <w:r>
-              <w:rPr>
-                <w:rFonts w:ascii="굴림" w:eastAsia="굴림" w:hAnsi="굴림"/>
-              </w:rPr>
-              <w:t>iris</w:t>
-            </w:r>
-            <w:proofErr w:type="spellEnd"/>
-            <w:r>
-              <w:rPr>
-                <w:rFonts w:ascii="굴림" w:eastAsia="굴림" w:hAnsi="굴림"/>
-              </w:rPr>
-              <w:t>(</w:t>
-            </w:r>
-            <w:proofErr w:type="gramEnd"/>
-            <w:r>
-              <w:rPr>
-                <w:rFonts w:ascii="굴림" w:eastAsia="굴림" w:hAnsi="굴림"/>
-              </w:rPr>
-              <w:t>)</w:t>
+              <w:t>load_iris</w:t>
+            </w:r>
+            <w:proofErr w:type="spellEnd"/>
+            <w:r>
+              <w:rPr>
+                <w:rFonts w:ascii="굴림" w:eastAsia="굴림" w:hAnsi="굴림"/>
+              </w:rPr>
+              <w:t>()</w:t>
             </w:r>
           </w:p>
           <w:p>
@@ -6241,21 +5579,7 @@
               <w:rPr>
                 <w:rFonts w:ascii="굴림" w:eastAsia="굴림" w:hAnsi="굴림" w:hint="eastAsia"/>
               </w:rPr>
-              <w:t>data</w:t>
-            </w:r>
-            <w:proofErr w:type="gramStart"/>
-            <w:r>
-              <w:rPr>
-                <w:rFonts w:ascii="굴림" w:eastAsia="굴림" w:hAnsi="굴림" w:hint="eastAsia"/>
-              </w:rPr>
-              <w:t>,target</w:t>
-            </w:r>
-            <w:proofErr w:type="gramEnd"/>
-            <w:r>
-              <w:rPr>
-                <w:rFonts w:ascii="굴림" w:eastAsia="굴림" w:hAnsi="굴림" w:hint="eastAsia"/>
-              </w:rPr>
-              <w:t>_names,feature_name</w:t>
+              <w:t>data,target_names,feature_name</w:t>
             </w:r>
             <w:proofErr w:type="spellEnd"/>
             <w:r>
@@ -6366,7 +5690,7 @@
               <w:ind w:left="1080"/>
               <w:jc w:val="left"/>
               <w:rPr>
-                <w:rFonts w:ascii="굴림" w:eastAsia="굴림" w:hAnsi="굴림" w:hint="eastAsia"/>
+                <w:rFonts w:ascii="굴림" w:eastAsia="굴림" w:hAnsi="굴림"/>
               </w:rPr>
             </w:pPr>
             <w:r>
@@ -6395,7 +5719,7 @@
               <w:ind w:left="1080"/>
               <w:jc w:val="left"/>
               <w:rPr>
-                <w:rFonts w:ascii="굴림" w:eastAsia="굴림" w:hAnsi="굴림" w:hint="eastAsia"/>
+                <w:rFonts w:ascii="굴림" w:eastAsia="굴림" w:hAnsi="굴림"/>
               </w:rPr>
             </w:pPr>
             <w:proofErr w:type="spellStart"/>
@@ -6413,7 +5737,6 @@
               <w:t xml:space="preserve"> = </w:t>
             </w:r>
             <w:proofErr w:type="spellStart"/>
-            <w:proofErr w:type="gramStart"/>
             <w:r>
               <w:rPr>
                 <w:rFonts w:ascii="굴림" w:eastAsia="굴림" w:hAnsi="굴림" w:hint="eastAsia"/>
@@ -6421,7 +5744,6 @@
               <w:t>preprocessing.LabelEncoder</w:t>
             </w:r>
             <w:proofErr w:type="spellEnd"/>
-            <w:proofErr w:type="gramEnd"/>
             <w:r>
               <w:rPr>
                 <w:rFonts w:ascii="굴림" w:eastAsia="굴림" w:hAnsi="굴림" w:hint="eastAsia"/>
@@ -6452,7 +5774,6 @@
               <w:t xml:space="preserve"> = </w:t>
             </w:r>
             <w:proofErr w:type="spellStart"/>
-            <w:proofErr w:type="gramStart"/>
             <w:r>
               <w:rPr>
                 <w:rFonts w:ascii="굴림" w:eastAsia="굴림" w:hAnsi="굴림" w:hint="eastAsia"/>
@@ -6460,7 +5781,6 @@
               <w:t>preprocessing.OneHotEncoder</w:t>
             </w:r>
             <w:proofErr w:type="spellEnd"/>
-            <w:proofErr w:type="gramEnd"/>
             <w:r>
               <w:rPr>
                 <w:rFonts w:ascii="굴림" w:eastAsia="굴림" w:hAnsi="굴림" w:hint="eastAsia"/>
@@ -6482,7 +5802,7 @@
               <w:ind w:left="1080"/>
               <w:jc w:val="left"/>
               <w:rPr>
-                <w:rFonts w:ascii="굴림" w:eastAsia="굴림" w:hAnsi="굴림" w:hint="eastAsia"/>
+                <w:rFonts w:ascii="굴림" w:eastAsia="굴림" w:hAnsi="굴림"/>
               </w:rPr>
             </w:pPr>
             <w:r>
@@ -6503,21 +5823,7 @@
               <w:rPr>
                 <w:rFonts w:ascii="굴림" w:eastAsia="굴림" w:hAnsi="굴림" w:hint="eastAsia"/>
               </w:rPr>
-              <w:t xml:space="preserve"> 범주로 </w:t>
-            </w:r>
-            <w:proofErr w:type="gramStart"/>
-            <w:r>
-              <w:rPr>
-                <w:rFonts w:ascii="굴림" w:eastAsia="굴림" w:hAnsi="굴림" w:hint="eastAsia"/>
-              </w:rPr>
-              <w:t>변환 :</w:t>
-            </w:r>
-            <w:proofErr w:type="gramEnd"/>
-            <w:r>
-              <w:rPr>
-                <w:rFonts w:ascii="굴림" w:eastAsia="굴림" w:hAnsi="굴림" w:hint="eastAsia"/>
-              </w:rPr>
-              <w:t xml:space="preserve"> </w:t>
+              <w:t xml:space="preserve"> 범주로 변환 : </w:t>
             </w:r>
             <w:proofErr w:type="spellStart"/>
             <w:r>
@@ -6596,21 +5902,7 @@
               <w:rPr>
                 <w:rFonts w:ascii="굴림" w:eastAsia="굴림" w:hAnsi="굴림"/>
               </w:rPr>
-              <w:t>'</w:t>
-            </w:r>
-            <w:proofErr w:type="gramStart"/>
-            <w:r>
-              <w:rPr>
-                <w:rFonts w:ascii="굴림" w:eastAsia="굴림" w:hAnsi="굴림"/>
-              </w:rPr>
-              <w:t>].head</w:t>
-            </w:r>
-            <w:proofErr w:type="gramEnd"/>
-            <w:r>
-              <w:rPr>
-                <w:rFonts w:ascii="굴림" w:eastAsia="굴림" w:hAnsi="굴림"/>
-              </w:rPr>
-              <w:t>(15))</w:t>
+              <w:t>'].head(15))</w:t>
             </w:r>
           </w:p>
           <w:p>
@@ -6753,7 +6045,7 @@
               <w:ind w:left="1080"/>
               <w:jc w:val="left"/>
               <w:rPr>
-                <w:rFonts w:ascii="굴림" w:eastAsia="굴림" w:hAnsi="굴림" w:hint="eastAsia"/>
+                <w:rFonts w:ascii="굴림" w:eastAsia="굴림" w:hAnsi="굴림"/>
               </w:rPr>
             </w:pPr>
             <w:r>
@@ -6784,17 +6076,103 @@
               <w:t>데이터행수</w:t>
             </w:r>
             <w:proofErr w:type="spellEnd"/>
-            <w:proofErr w:type="gramStart"/>
-            <w:r>
-              <w:rPr>
-                <w:rFonts w:ascii="굴림" w:eastAsia="굴림" w:hAnsi="굴림" w:hint="eastAsia"/>
-              </w:rPr>
-              <w:t>,1</w:t>
-            </w:r>
-            <w:proofErr w:type="gramEnd"/>
-            <w:r>
-              <w:rPr>
-                <w:rFonts w:ascii="굴림" w:eastAsia="굴림" w:hAnsi="굴림" w:hint="eastAsia"/>
+            <w:r>
+              <w:rPr>
+                <w:rFonts w:ascii="굴림" w:eastAsia="굴림" w:hAnsi="굴림" w:hint="eastAsia"/>
+              </w:rPr>
+              <w:t>,1)</w:t>
+            </w:r>
+          </w:p>
+          <w:p>
+            <w:pPr>
+              <w:ind w:left="1080"/>
+              <w:jc w:val="left"/>
+              <w:rPr>
+                <w:rFonts w:ascii="굴림" w:eastAsia="굴림" w:hAnsi="굴림"/>
+              </w:rPr>
+            </w:pPr>
+            <w:proofErr w:type="spellStart"/>
+            <w:r>
+              <w:rPr>
+                <w:rFonts w:ascii="굴림" w:eastAsia="굴림" w:hAnsi="굴림"/>
+              </w:rPr>
+              <w:t>onehot_reshaped</w:t>
+            </w:r>
+            <w:proofErr w:type="spellEnd"/>
+            <w:r>
+              <w:rPr>
+                <w:rFonts w:ascii="굴림" w:eastAsia="굴림" w:hAnsi="굴림"/>
+              </w:rPr>
+              <w:t xml:space="preserve"> = </w:t>
+            </w:r>
+            <w:proofErr w:type="spellStart"/>
+            <w:r>
+              <w:rPr>
+                <w:rFonts w:ascii="굴림" w:eastAsia="굴림" w:hAnsi="굴림"/>
+              </w:rPr>
+              <w:t>onehot_labeled.reshape</w:t>
+            </w:r>
+            <w:proofErr w:type="spellEnd"/>
+            <w:r>
+              <w:rPr>
+                <w:rFonts w:ascii="굴림" w:eastAsia="굴림" w:hAnsi="굴림"/>
+              </w:rPr>
+              <w:t>(</w:t>
+            </w:r>
+            <w:proofErr w:type="spellStart"/>
+            <w:r>
+              <w:rPr>
+                <w:rFonts w:ascii="굴림" w:eastAsia="굴림" w:hAnsi="굴림"/>
+              </w:rPr>
+              <w:t>len</w:t>
+            </w:r>
+            <w:proofErr w:type="spellEnd"/>
+            <w:r>
+              <w:rPr>
+                <w:rFonts w:ascii="굴림" w:eastAsia="굴림" w:hAnsi="굴림"/>
+              </w:rPr>
+              <w:t>(</w:t>
+            </w:r>
+            <w:proofErr w:type="spellStart"/>
+            <w:r>
+              <w:rPr>
+                <w:rFonts w:ascii="굴림" w:eastAsia="굴림" w:hAnsi="굴림"/>
+              </w:rPr>
+              <w:t>onehot_labeled</w:t>
+            </w:r>
+            <w:proofErr w:type="spellEnd"/>
+            <w:r>
+              <w:rPr>
+                <w:rFonts w:ascii="굴림" w:eastAsia="굴림" w:hAnsi="굴림"/>
+              </w:rPr>
+              <w:t>),1)</w:t>
+            </w:r>
+          </w:p>
+          <w:p>
+            <w:pPr>
+              <w:ind w:left="1080"/>
+              <w:jc w:val="left"/>
+              <w:rPr>
+                <w:rFonts w:ascii="굴림" w:eastAsia="굴림" w:hAnsi="굴림"/>
+              </w:rPr>
+            </w:pPr>
+            <w:r>
+              <w:rPr>
+                <w:rFonts w:ascii="굴림" w:eastAsia="굴림" w:hAnsi="굴림"/>
+              </w:rPr>
+              <w:t>print(</w:t>
+            </w:r>
+            <w:proofErr w:type="spellStart"/>
+            <w:r>
+              <w:rPr>
+                <w:rFonts w:ascii="굴림" w:eastAsia="굴림" w:hAnsi="굴림"/>
+              </w:rPr>
+              <w:t>onehot_reshaped</w:t>
+            </w:r>
+            <w:proofErr w:type="spellEnd"/>
+            <w:r>
+              <w:rPr>
+                <w:rFonts w:ascii="굴림" w:eastAsia="굴림" w:hAnsi="굴림"/>
               </w:rPr>
               <w:t>)</w:t>
             </w:r>
@@ -6807,6 +6185,12 @@
                 <w:rFonts w:ascii="굴림" w:eastAsia="굴림" w:hAnsi="굴림"/>
               </w:rPr>
             </w:pPr>
+            <w:r>
+              <w:rPr>
+                <w:rFonts w:ascii="굴림" w:eastAsia="굴림" w:hAnsi="굴림"/>
+              </w:rPr>
+              <w:t>print(type(</w:t>
+            </w:r>
             <w:proofErr w:type="spellStart"/>
             <w:r>
               <w:rPr>
@@ -6819,114 +6203,6 @@
               <w:rPr>
                 <w:rFonts w:ascii="굴림" w:eastAsia="굴림" w:hAnsi="굴림"/>
               </w:rPr>
-              <w:t xml:space="preserve"> = </w:t>
-            </w:r>
-            <w:proofErr w:type="spellStart"/>
-            <w:r>
-              <w:rPr>
-                <w:rFonts w:ascii="굴림" w:eastAsia="굴림" w:hAnsi="굴림"/>
-              </w:rPr>
-              <w:t>onehot_</w:t>
-            </w:r>
-            <w:proofErr w:type="gramStart"/>
-            <w:r>
-              <w:rPr>
-                <w:rFonts w:ascii="굴림" w:eastAsia="굴림" w:hAnsi="굴림"/>
-              </w:rPr>
-              <w:t>labeled.reshape</w:t>
-            </w:r>
-            <w:proofErr w:type="spellEnd"/>
-            <w:proofErr w:type="gramEnd"/>
-            <w:r>
-              <w:rPr>
-                <w:rFonts w:ascii="굴림" w:eastAsia="굴림" w:hAnsi="굴림"/>
-              </w:rPr>
-              <w:t>(</w:t>
-            </w:r>
-            <w:proofErr w:type="spellStart"/>
-            <w:r>
-              <w:rPr>
-                <w:rFonts w:ascii="굴림" w:eastAsia="굴림" w:hAnsi="굴림"/>
-              </w:rPr>
-              <w:t>len</w:t>
-            </w:r>
-            <w:proofErr w:type="spellEnd"/>
-            <w:r>
-              <w:rPr>
-                <w:rFonts w:ascii="굴림" w:eastAsia="굴림" w:hAnsi="굴림"/>
-              </w:rPr>
-              <w:t>(</w:t>
-            </w:r>
-            <w:proofErr w:type="spellStart"/>
-            <w:r>
-              <w:rPr>
-                <w:rFonts w:ascii="굴림" w:eastAsia="굴림" w:hAnsi="굴림"/>
-              </w:rPr>
-              <w:t>onehot_labeled</w:t>
-            </w:r>
-            <w:proofErr w:type="spellEnd"/>
-            <w:r>
-              <w:rPr>
-                <w:rFonts w:ascii="굴림" w:eastAsia="굴림" w:hAnsi="굴림"/>
-              </w:rPr>
-              <w:t>),1)</w:t>
-            </w:r>
-          </w:p>
-          <w:p>
-            <w:pPr>
-              <w:ind w:left="1080"/>
-              <w:jc w:val="left"/>
-              <w:rPr>
-                <w:rFonts w:ascii="굴림" w:eastAsia="굴림" w:hAnsi="굴림"/>
-              </w:rPr>
-            </w:pPr>
-            <w:r>
-              <w:rPr>
-                <w:rFonts w:ascii="굴림" w:eastAsia="굴림" w:hAnsi="굴림"/>
-              </w:rPr>
-              <w:t>print(</w:t>
-            </w:r>
-            <w:proofErr w:type="spellStart"/>
-            <w:r>
-              <w:rPr>
-                <w:rFonts w:ascii="굴림" w:eastAsia="굴림" w:hAnsi="굴림"/>
-              </w:rPr>
-              <w:t>onehot_reshaped</w:t>
-            </w:r>
-            <w:proofErr w:type="spellEnd"/>
-            <w:r>
-              <w:rPr>
-                <w:rFonts w:ascii="굴림" w:eastAsia="굴림" w:hAnsi="굴림"/>
-              </w:rPr>
-              <w:t>)</w:t>
-            </w:r>
-          </w:p>
-          <w:p>
-            <w:pPr>
-              <w:ind w:left="1080"/>
-              <w:jc w:val="left"/>
-              <w:rPr>
-                <w:rFonts w:ascii="굴림" w:eastAsia="굴림" w:hAnsi="굴림"/>
-              </w:rPr>
-            </w:pPr>
-            <w:r>
-              <w:rPr>
-                <w:rFonts w:ascii="굴림" w:eastAsia="굴림" w:hAnsi="굴림"/>
-              </w:rPr>
-              <w:t>print(type(</w:t>
-            </w:r>
-            <w:proofErr w:type="spellStart"/>
-            <w:r>
-              <w:rPr>
-                <w:rFonts w:ascii="굴림" w:eastAsia="굴림" w:hAnsi="굴림"/>
-              </w:rPr>
-              <w:t>onehot_reshaped</w:t>
-            </w:r>
-            <w:proofErr w:type="spellEnd"/>
-            <w:r>
-              <w:rPr>
-                <w:rFonts w:ascii="굴림" w:eastAsia="굴림" w:hAnsi="굴림"/>
-              </w:rPr>
               <w:t>))</w:t>
             </w:r>
           </w:p>
@@ -6944,7 +6220,7 @@
               <w:ind w:left="1080"/>
               <w:jc w:val="left"/>
               <w:rPr>
-                <w:rFonts w:ascii="굴림" w:eastAsia="굴림" w:hAnsi="굴림" w:hint="eastAsia"/>
+                <w:rFonts w:ascii="굴림" w:eastAsia="굴림" w:hAnsi="굴림"/>
               </w:rPr>
             </w:pPr>
             <w:r>
@@ -6965,21 +6241,7 @@
               <w:rPr>
                 <w:rFonts w:ascii="굴림" w:eastAsia="굴림" w:hAnsi="굴림" w:hint="eastAsia"/>
               </w:rPr>
-              <w:t xml:space="preserve"> 2차원 </w:t>
-            </w:r>
-            <w:proofErr w:type="gramStart"/>
-            <w:r>
-              <w:rPr>
-                <w:rFonts w:ascii="굴림" w:eastAsia="굴림" w:hAnsi="굴림" w:hint="eastAsia"/>
-              </w:rPr>
-              <w:t>배열 ,</w:t>
-            </w:r>
-            <w:proofErr w:type="gramEnd"/>
-            <w:r>
-              <w:rPr>
-                <w:rFonts w:ascii="굴림" w:eastAsia="굴림" w:hAnsi="굴림" w:hint="eastAsia"/>
-              </w:rPr>
-              <w:t xml:space="preserve"> 1차원 배열 ,n차열 배열로 </w:t>
+              <w:t xml:space="preserve"> 2차원 배열 , 1차원 배열 ,n차열 배열로 </w:t>
             </w:r>
             <w:proofErr w:type="spellStart"/>
             <w:r>
@@ -7084,7 +6346,6 @@
               <w:t xml:space="preserve"> = </w:t>
             </w:r>
             <w:proofErr w:type="spellStart"/>
-            <w:proofErr w:type="gramStart"/>
             <w:r>
               <w:rPr>
                 <w:rFonts w:eastAsia="굴림"/>
@@ -7092,7 +6353,6 @@
               <w:t>np.arange</w:t>
             </w:r>
             <w:proofErr w:type="spellEnd"/>
-            <w:proofErr w:type="gramEnd"/>
             <w:r>
               <w:rPr>
                 <w:rFonts w:eastAsia="굴림"/>
@@ -7104,7 +6364,7 @@
             <w:pPr>
               <w:jc w:val="left"/>
               <w:rPr>
-                <w:rFonts w:eastAsia="굴림" w:hint="eastAsia"/>
+                <w:rFonts w:eastAsia="굴림"/>
               </w:rPr>
             </w:pPr>
             <w:proofErr w:type="spellStart"/>
@@ -7162,7 +6422,6 @@
               <w:t xml:space="preserve"> = </w:t>
             </w:r>
             <w:proofErr w:type="spellStart"/>
-            <w:proofErr w:type="gramStart"/>
             <w:r>
               <w:rPr>
                 <w:rFonts w:eastAsia="굴림"/>
@@ -7170,7 +6429,6 @@
               <w:t>np.arange</w:t>
             </w:r>
             <w:proofErr w:type="spellEnd"/>
-            <w:proofErr w:type="gramEnd"/>
             <w:r>
               <w:rPr>
                 <w:rFonts w:eastAsia="굴림"/>
@@ -7189,43 +6447,21 @@
               <w:rPr>
                 <w:rFonts w:eastAsia="굴림"/>
               </w:rPr>
-              <w:t>print(arr,":</w:t>
-            </w:r>
-            <w:proofErr w:type="gramStart"/>
-            <w:r>
-              <w:rPr>
-                <w:rFonts w:eastAsia="굴림"/>
-              </w:rPr>
-              <w:t>",type</w:t>
-            </w:r>
-            <w:proofErr w:type="gramEnd"/>
-            <w:r>
-              <w:rPr>
-                <w:rFonts w:eastAsia="굴림"/>
-              </w:rPr>
-              <w:t>(arr),":",arr.shape,":",arr.size,":",arr.dtype)</w:t>
-            </w:r>
-          </w:p>
-          <w:p>
-            <w:pPr>
-              <w:jc w:val="left"/>
-              <w:rPr>
-                <w:rFonts w:eastAsia="굴림"/>
-              </w:rPr>
-            </w:pPr>
-            <w:proofErr w:type="gramStart"/>
-            <w:r>
-              <w:rPr>
-                <w:rFonts w:eastAsia="굴림"/>
-              </w:rPr>
-              <w:t>print(</w:t>
-            </w:r>
-            <w:proofErr w:type="gramEnd"/>
-            <w:r>
-              <w:rPr>
-                <w:rFonts w:eastAsia="굴림"/>
-              </w:rPr>
-              <w:t>)</w:t>
+              <w:t>print(arr,":",type(arr),":",arr.shape,":",arr.size,":",arr.dtype)</w:t>
+            </w:r>
+          </w:p>
+          <w:p>
+            <w:pPr>
+              <w:jc w:val="left"/>
+              <w:rPr>
+                <w:rFonts w:eastAsia="굴림"/>
+              </w:rPr>
+            </w:pPr>
+            <w:r>
+              <w:rPr>
+                <w:rFonts w:eastAsia="굴림"/>
+              </w:rPr>
+              <w:t>print()</w:t>
             </w:r>
           </w:p>
           <w:p>
@@ -7250,7 +6486,6 @@
               <w:t xml:space="preserve"> = </w:t>
             </w:r>
             <w:proofErr w:type="spellStart"/>
-            <w:proofErr w:type="gramStart"/>
             <w:r>
               <w:rPr>
                 <w:rFonts w:eastAsia="굴림"/>
@@ -7258,7 +6493,6 @@
               <w:t>arr.reshape</w:t>
             </w:r>
             <w:proofErr w:type="spellEnd"/>
-            <w:proofErr w:type="gramEnd"/>
             <w:r>
               <w:rPr>
                 <w:rFonts w:eastAsia="굴림"/>
@@ -7277,36 +6511,22 @@
               <w:rPr>
                 <w:rFonts w:eastAsia="굴림"/>
               </w:rPr>
-              <w:t>print(arr,":</w:t>
-            </w:r>
-            <w:proofErr w:type="gramStart"/>
-            <w:r>
-              <w:rPr>
-                <w:rFonts w:eastAsia="굴림"/>
-              </w:rPr>
-              <w:t>",type</w:t>
-            </w:r>
-            <w:proofErr w:type="gramEnd"/>
-            <w:r>
-              <w:rPr>
-                <w:rFonts w:eastAsia="굴림"/>
-              </w:rPr>
-              <w:t>(arr),":",arr.shape,":",arr.size,":",arr.dtype)</w:t>
-            </w:r>
-          </w:p>
-          <w:p>
-            <w:pPr>
-              <w:jc w:val="left"/>
-              <w:rPr>
-                <w:rFonts w:eastAsia="굴림"/>
-              </w:rPr>
-            </w:pPr>
-          </w:p>
-          <w:p>
-            <w:pPr>
-              <w:jc w:val="left"/>
-              <w:rPr>
-                <w:rFonts w:eastAsia="굴림" w:hint="eastAsia"/>
+              <w:t>print(arr,":",type(arr),":",arr.shape,":",arr.size,":",arr.dtype)</w:t>
+            </w:r>
+          </w:p>
+          <w:p>
+            <w:pPr>
+              <w:jc w:val="left"/>
+              <w:rPr>
+                <w:rFonts w:eastAsia="굴림"/>
+              </w:rPr>
+            </w:pPr>
+          </w:p>
+          <w:p>
+            <w:pPr>
+              <w:jc w:val="left"/>
+              <w:rPr>
+                <w:rFonts w:eastAsia="굴림"/>
               </w:rPr>
             </w:pPr>
             <w:proofErr w:type="spellStart"/>
@@ -7501,7 +6721,6 @@
               <w:t xml:space="preserve"> = </w:t>
             </w:r>
             <w:proofErr w:type="spellStart"/>
-            <w:proofErr w:type="gramStart"/>
             <w:r>
               <w:rPr>
                 <w:rFonts w:eastAsia="굴림"/>
@@ -7509,7 +6728,6 @@
               <w:t>np.array</w:t>
             </w:r>
             <w:proofErr w:type="spellEnd"/>
-            <w:proofErr w:type="gramEnd"/>
             <w:r>
               <w:rPr>
                 <w:rFonts w:eastAsia="굴림"/>
@@ -7592,7 +6810,6 @@
               <w:t xml:space="preserve">a1 = </w:t>
             </w:r>
             <w:proofErr w:type="spellStart"/>
-            <w:proofErr w:type="gramStart"/>
             <w:r>
               <w:rPr>
                 <w:rFonts w:eastAsia="굴림"/>
@@ -7600,7 +6817,6 @@
               <w:t>np.array</w:t>
             </w:r>
             <w:proofErr w:type="spellEnd"/>
-            <w:proofErr w:type="gramEnd"/>
             <w:r>
               <w:rPr>
                 <w:rFonts w:eastAsia="굴림"/>
@@ -7622,7 +6838,6 @@
               <w:t xml:space="preserve">a2 = </w:t>
             </w:r>
             <w:proofErr w:type="spellStart"/>
-            <w:proofErr w:type="gramStart"/>
             <w:r>
               <w:rPr>
                 <w:rFonts w:eastAsia="굴림"/>
@@ -7630,7 +6845,6 @@
               <w:t>np.array</w:t>
             </w:r>
             <w:proofErr w:type="spellEnd"/>
-            <w:proofErr w:type="gramEnd"/>
             <w:r>
               <w:rPr>
                 <w:rFonts w:eastAsia="굴림"/>
@@ -7645,86 +6859,54 @@
                 <w:rFonts w:eastAsia="굴림"/>
               </w:rPr>
             </w:pPr>
-            <w:proofErr w:type="gramStart"/>
-            <w:r>
-              <w:rPr>
-                <w:rFonts w:eastAsia="굴림"/>
-              </w:rPr>
-              <w:t>print(</w:t>
-            </w:r>
-            <w:proofErr w:type="gramEnd"/>
-            <w:r>
-              <w:rPr>
-                <w:rFonts w:eastAsia="굴림"/>
-              </w:rPr>
-              <w:t>a1, type(a1))</w:t>
-            </w:r>
-          </w:p>
-          <w:p>
-            <w:pPr>
-              <w:jc w:val="left"/>
-              <w:rPr>
-                <w:rFonts w:eastAsia="굴림"/>
-              </w:rPr>
-            </w:pPr>
-            <w:proofErr w:type="gramStart"/>
-            <w:r>
-              <w:rPr>
-                <w:rFonts w:eastAsia="굴림"/>
-              </w:rPr>
-              <w:t>print(</w:t>
-            </w:r>
-            <w:proofErr w:type="gramEnd"/>
-            <w:r>
-              <w:rPr>
-                <w:rFonts w:eastAsia="굴림"/>
-              </w:rPr>
-              <w:t>a2, type(a2))</w:t>
-            </w:r>
-          </w:p>
-          <w:p>
-            <w:pPr>
-              <w:jc w:val="left"/>
-              <w:rPr>
-                <w:rFonts w:eastAsia="굴림"/>
-              </w:rPr>
-            </w:pPr>
-            <w:proofErr w:type="gramStart"/>
+            <w:r>
+              <w:rPr>
+                <w:rFonts w:eastAsia="굴림"/>
+              </w:rPr>
+              <w:t>print(a1, type(a1))</w:t>
+            </w:r>
+          </w:p>
+          <w:p>
+            <w:pPr>
+              <w:jc w:val="left"/>
+              <w:rPr>
+                <w:rFonts w:eastAsia="굴림"/>
+              </w:rPr>
+            </w:pPr>
+            <w:r>
+              <w:rPr>
+                <w:rFonts w:eastAsia="굴림"/>
+              </w:rPr>
+              <w:t>print(a2, type(a2))</w:t>
+            </w:r>
+          </w:p>
+          <w:p>
+            <w:pPr>
+              <w:jc w:val="left"/>
+              <w:rPr>
+                <w:rFonts w:eastAsia="굴림"/>
+              </w:rPr>
+            </w:pPr>
             <w:r>
               <w:rPr>
                 <w:rFonts w:eastAsia="굴림"/>
               </w:rPr>
               <w:lastRenderedPageBreak/>
-              <w:t>print(</w:t>
-            </w:r>
-            <w:proofErr w:type="gramEnd"/>
-            <w:r>
-              <w:rPr>
-                <w:rFonts w:eastAsia="굴림"/>
-              </w:rPr>
-              <w:t>a1.ndim, a1.shape, a1.size, a1.dtype)</w:t>
-            </w:r>
-          </w:p>
-          <w:p>
-            <w:pPr>
-              <w:jc w:val="left"/>
-              <w:rPr>
-                <w:rFonts w:eastAsia="굴림"/>
-              </w:rPr>
-            </w:pPr>
-            <w:proofErr w:type="gramStart"/>
-            <w:r>
-              <w:rPr>
-                <w:rFonts w:eastAsia="굴림"/>
-              </w:rPr>
-              <w:t>print(</w:t>
-            </w:r>
-            <w:proofErr w:type="gramEnd"/>
-            <w:r>
-              <w:rPr>
-                <w:rFonts w:eastAsia="굴림"/>
-              </w:rPr>
-              <w:t>a2.ndim, a2.shape, a2.size, a2.dtype)</w:t>
+              <w:t>print(a1.ndim, a1.shape, a1.size, a1.dtype)</w:t>
+            </w:r>
+          </w:p>
+          <w:p>
+            <w:pPr>
+              <w:jc w:val="left"/>
+              <w:rPr>
+                <w:rFonts w:eastAsia="굴림"/>
+              </w:rPr>
+            </w:pPr>
+            <w:r>
+              <w:rPr>
+                <w:rFonts w:eastAsia="굴림"/>
+              </w:rPr>
+              <w:t>print(a2.ndim, a2.shape, a2.size, a2.dtype)</w:t>
             </w:r>
           </w:p>
           <w:p>
@@ -7768,7 +6950,6 @@
               <w:t xml:space="preserve">a = </w:t>
             </w:r>
             <w:proofErr w:type="spellStart"/>
-            <w:proofErr w:type="gramStart"/>
             <w:r>
               <w:rPr>
                 <w:rFonts w:eastAsia="굴림"/>
@@ -7776,7 +6957,6 @@
               <w:t>np.zeros</w:t>
             </w:r>
             <w:proofErr w:type="spellEnd"/>
-            <w:proofErr w:type="gramEnd"/>
             <w:r>
               <w:rPr>
                 <w:rFonts w:eastAsia="굴림"/>
@@ -7798,7 +6978,6 @@
               <w:t xml:space="preserve">b = </w:t>
             </w:r>
             <w:proofErr w:type="spellStart"/>
-            <w:proofErr w:type="gramStart"/>
             <w:r>
               <w:rPr>
                 <w:rFonts w:eastAsia="굴림"/>
@@ -7806,7 +6985,6 @@
               <w:t>np.zeros</w:t>
             </w:r>
             <w:proofErr w:type="spellEnd"/>
-            <w:proofErr w:type="gramEnd"/>
             <w:r>
               <w:rPr>
                 <w:rFonts w:eastAsia="굴림"/>
@@ -7828,7 +7006,6 @@
               <w:t xml:space="preserve">c = </w:t>
             </w:r>
             <w:proofErr w:type="spellStart"/>
-            <w:proofErr w:type="gramStart"/>
             <w:r>
               <w:rPr>
                 <w:rFonts w:eastAsia="굴림"/>
@@ -7836,7 +7013,6 @@
               <w:t>np.zeros</w:t>
             </w:r>
             <w:proofErr w:type="spellEnd"/>
-            <w:proofErr w:type="gramEnd"/>
             <w:r>
               <w:rPr>
                 <w:rFonts w:eastAsia="굴림"/>
@@ -7876,7 +7052,7 @@
             <w:pPr>
               <w:jc w:val="left"/>
               <w:rPr>
-                <w:rFonts w:eastAsia="굴림" w:hint="eastAsia"/>
+                <w:rFonts w:eastAsia="굴림"/>
               </w:rPr>
             </w:pPr>
             <w:r>
@@ -7924,7 +7100,7 @@
             <w:pPr>
               <w:jc w:val="left"/>
               <w:rPr>
-                <w:rFonts w:eastAsia="굴림" w:hint="eastAsia"/>
+                <w:rFonts w:eastAsia="굴림"/>
               </w:rPr>
             </w:pPr>
             <w:r>
@@ -7982,19 +7158,11 @@
               <w:t xml:space="preserve">f = </w:t>
             </w:r>
             <w:proofErr w:type="spellStart"/>
-            <w:proofErr w:type="gramStart"/>
-            <w:r>
-              <w:rPr>
-                <w:rFonts w:eastAsia="굴림"/>
-              </w:rPr>
-              <w:t>np.ones</w:t>
-            </w:r>
-            <w:proofErr w:type="gramEnd"/>
-            <w:r>
-              <w:rPr>
-                <w:rFonts w:eastAsia="굴림"/>
-              </w:rPr>
-              <w:t>_like</w:t>
+            <w:r>
+              <w:rPr>
+                <w:rFonts w:eastAsia="굴림"/>
+              </w:rPr>
+              <w:t>np.ones_like</w:t>
             </w:r>
             <w:proofErr w:type="spellEnd"/>
             <w:r>
@@ -8022,7 +7190,7 @@
             <w:pPr>
               <w:jc w:val="left"/>
               <w:rPr>
-                <w:rFonts w:eastAsia="굴림" w:hint="eastAsia"/>
+                <w:rFonts w:eastAsia="굴림"/>
               </w:rPr>
             </w:pPr>
             <w:r>
@@ -8111,7 +7279,6 @@
               <w:t xml:space="preserve">x1 = </w:t>
             </w:r>
             <w:proofErr w:type="spellStart"/>
-            <w:proofErr w:type="gramStart"/>
             <w:r>
               <w:rPr>
                 <w:rFonts w:eastAsia="굴림"/>
@@ -8119,7 +7286,6 @@
               <w:t>np.array</w:t>
             </w:r>
             <w:proofErr w:type="spellEnd"/>
-            <w:proofErr w:type="gramEnd"/>
             <w:r>
               <w:rPr>
                 <w:rFonts w:eastAsia="굴림"/>
@@ -8141,7 +7307,6 @@
               <w:t xml:space="preserve">y1 = </w:t>
             </w:r>
             <w:proofErr w:type="spellStart"/>
-            <w:proofErr w:type="gramStart"/>
             <w:r>
               <w:rPr>
                 <w:rFonts w:eastAsia="굴림"/>
@@ -8149,7 +7314,6 @@
               <w:t>np.array</w:t>
             </w:r>
             <w:proofErr w:type="spellEnd"/>
-            <w:proofErr w:type="gramEnd"/>
             <w:r>
               <w:rPr>
                 <w:rFonts w:eastAsia="굴림"/>
@@ -8171,7 +7335,6 @@
               <w:t xml:space="preserve">x2 = </w:t>
             </w:r>
             <w:proofErr w:type="spellStart"/>
-            <w:proofErr w:type="gramStart"/>
             <w:r>
               <w:rPr>
                 <w:rFonts w:eastAsia="굴림"/>
@@ -8179,7 +7342,6 @@
               <w:t>np.array</w:t>
             </w:r>
             <w:proofErr w:type="spellEnd"/>
-            <w:proofErr w:type="gramEnd"/>
             <w:r>
               <w:rPr>
                 <w:rFonts w:eastAsia="굴림"/>
@@ -8201,7 +7363,6 @@
               <w:t xml:space="preserve">y2 = </w:t>
             </w:r>
             <w:proofErr w:type="spellStart"/>
-            <w:proofErr w:type="gramStart"/>
             <w:r>
               <w:rPr>
                 <w:rFonts w:eastAsia="굴림"/>
@@ -8209,7 +7370,6 @@
               <w:t>np.array</w:t>
             </w:r>
             <w:proofErr w:type="spellEnd"/>
-            <w:proofErr w:type="gramEnd"/>
             <w:r>
               <w:rPr>
                 <w:rFonts w:eastAsia="굴림"/>
@@ -8231,7 +7391,6 @@
               <w:t xml:space="preserve">z1 = </w:t>
             </w:r>
             <w:proofErr w:type="spellStart"/>
-            <w:proofErr w:type="gramStart"/>
             <w:r>
               <w:rPr>
                 <w:rFonts w:eastAsia="굴림"/>
@@ -8239,7 +7398,6 @@
               <w:t>np.array</w:t>
             </w:r>
             <w:proofErr w:type="spellEnd"/>
-            <w:proofErr w:type="gramEnd"/>
             <w:r>
               <w:rPr>
                 <w:rFonts w:eastAsia="굴림"/>
@@ -8261,7 +7419,6 @@
               <w:t xml:space="preserve">z2 = </w:t>
             </w:r>
             <w:proofErr w:type="spellStart"/>
-            <w:proofErr w:type="gramStart"/>
             <w:r>
               <w:rPr>
                 <w:rFonts w:eastAsia="굴림"/>
@@ -8269,7 +7426,6 @@
               <w:t>np.array</w:t>
             </w:r>
             <w:proofErr w:type="spellEnd"/>
-            <w:proofErr w:type="gramEnd"/>
             <w:r>
               <w:rPr>
                 <w:rFonts w:eastAsia="굴림"/>
@@ -8312,129 +7468,81 @@
                 <w:rFonts w:eastAsia="굴림"/>
               </w:rPr>
             </w:pPr>
-            <w:proofErr w:type="gramStart"/>
-            <w:r>
-              <w:rPr>
-                <w:rFonts w:eastAsia="굴림"/>
-              </w:rPr>
-              <w:t>print(</w:t>
-            </w:r>
-            <w:proofErr w:type="gramEnd"/>
-            <w:r>
-              <w:rPr>
-                <w:rFonts w:eastAsia="굴림"/>
-              </w:rPr>
-              <w:t>x1 + y1)</w:t>
-            </w:r>
-          </w:p>
-          <w:p>
-            <w:pPr>
-              <w:jc w:val="left"/>
-              <w:rPr>
-                <w:rFonts w:eastAsia="굴림"/>
-              </w:rPr>
-            </w:pPr>
-            <w:proofErr w:type="gramStart"/>
-            <w:r>
-              <w:rPr>
-                <w:rFonts w:eastAsia="굴림"/>
-              </w:rPr>
-              <w:t>print(</w:t>
-            </w:r>
-            <w:proofErr w:type="gramEnd"/>
-            <w:r>
-              <w:rPr>
-                <w:rFonts w:eastAsia="굴림"/>
-              </w:rPr>
-              <w:t>x1- y1)</w:t>
-            </w:r>
-          </w:p>
-          <w:p>
-            <w:pPr>
-              <w:jc w:val="left"/>
-              <w:rPr>
-                <w:rFonts w:eastAsia="굴림"/>
-              </w:rPr>
-            </w:pPr>
-            <w:proofErr w:type="gramStart"/>
-            <w:r>
-              <w:rPr>
-                <w:rFonts w:eastAsia="굴림"/>
-              </w:rPr>
-              <w:t>print(</w:t>
-            </w:r>
-            <w:proofErr w:type="gramEnd"/>
-            <w:r>
-              <w:rPr>
-                <w:rFonts w:eastAsia="굴림"/>
-              </w:rPr>
-              <w:t>x1 * y1)</w:t>
-            </w:r>
-          </w:p>
-          <w:p>
-            <w:pPr>
-              <w:jc w:val="left"/>
-              <w:rPr>
-                <w:rFonts w:eastAsia="굴림"/>
-              </w:rPr>
-            </w:pPr>
-            <w:proofErr w:type="gramStart"/>
-            <w:r>
-              <w:rPr>
-                <w:rFonts w:eastAsia="굴림"/>
-              </w:rPr>
-              <w:t>print(</w:t>
-            </w:r>
-            <w:proofErr w:type="gramEnd"/>
-            <w:r>
-              <w:rPr>
-                <w:rFonts w:eastAsia="굴림"/>
-              </w:rPr>
-              <w:t>x1 / y1)</w:t>
-            </w:r>
-          </w:p>
-          <w:p>
-            <w:pPr>
-              <w:jc w:val="left"/>
-              <w:rPr>
-                <w:rFonts w:eastAsia="굴림"/>
-              </w:rPr>
-            </w:pPr>
-            <w:proofErr w:type="gramStart"/>
-            <w:r>
-              <w:rPr>
-                <w:rFonts w:eastAsia="굴림"/>
-              </w:rPr>
-              <w:t>print(</w:t>
-            </w:r>
-            <w:proofErr w:type="gramEnd"/>
-            <w:r>
-              <w:rPr>
-                <w:rFonts w:eastAsia="굴림"/>
-              </w:rPr>
-              <w:t>x2 + y2)</w:t>
-            </w:r>
-          </w:p>
-          <w:p>
-            <w:pPr>
-              <w:jc w:val="left"/>
-              <w:rPr>
-                <w:rFonts w:eastAsia="굴림"/>
-              </w:rPr>
-            </w:pPr>
-            <w:proofErr w:type="gramStart"/>
-            <w:r>
-              <w:rPr>
-                <w:rFonts w:eastAsia="굴림"/>
-              </w:rPr>
-              <w:t>print(</w:t>
-            </w:r>
-            <w:proofErr w:type="gramEnd"/>
-            <w:r>
-              <w:rPr>
-                <w:rFonts w:eastAsia="굴림"/>
-              </w:rPr>
-              <w:t>x2 * y2)</w:t>
+            <w:r>
+              <w:rPr>
+                <w:rFonts w:eastAsia="굴림"/>
+              </w:rPr>
+              <w:t>print(x1 + y1)</w:t>
+            </w:r>
+          </w:p>
+          <w:p>
+            <w:pPr>
+              <w:jc w:val="left"/>
+              <w:rPr>
+                <w:rFonts w:eastAsia="굴림"/>
+              </w:rPr>
+            </w:pPr>
+            <w:r>
+              <w:rPr>
+                <w:rFonts w:eastAsia="굴림"/>
+              </w:rPr>
+              <w:t>print(x1- y1)</w:t>
+            </w:r>
+          </w:p>
+          <w:p>
+            <w:pPr>
+              <w:jc w:val="left"/>
+              <w:rPr>
+                <w:rFonts w:eastAsia="굴림"/>
+              </w:rPr>
+            </w:pPr>
+            <w:r>
+              <w:rPr>
+                <w:rFonts w:eastAsia="굴림"/>
+              </w:rPr>
+              <w:t>print(x1 * y1)</w:t>
+            </w:r>
+          </w:p>
+          <w:p>
+            <w:pPr>
+              <w:jc w:val="left"/>
+              <w:rPr>
+                <w:rFonts w:eastAsia="굴림"/>
+              </w:rPr>
+            </w:pPr>
+            <w:r>
+              <w:rPr>
+                <w:rFonts w:eastAsia="굴림"/>
+              </w:rPr>
+              <w:t>print(x1 / y1)</w:t>
+            </w:r>
+          </w:p>
+          <w:p>
+            <w:pPr>
+              <w:jc w:val="left"/>
+              <w:rPr>
+                <w:rFonts w:eastAsia="굴림"/>
+              </w:rPr>
+            </w:pPr>
+            <w:r>
+              <w:rPr>
+                <w:rFonts w:eastAsia="굴림"/>
+              </w:rPr>
+              <w:t>print(x2 + y2)</w:t>
+            </w:r>
+          </w:p>
+          <w:p>
+            <w:pPr>
+              <w:jc w:val="left"/>
+              <w:rPr>
+                <w:rFonts w:eastAsia="굴림"/>
+              </w:rPr>
+            </w:pPr>
+            <w:r>
+              <w:rPr>
+                <w:rFonts w:eastAsia="굴림"/>
+              </w:rPr>
+              <w:t>print(x2 * y2)</w:t>
             </w:r>
           </w:p>
           <w:p>
@@ -8491,63 +7599,39 @@
                 <w:rFonts w:eastAsia="굴림"/>
               </w:rPr>
             </w:pPr>
-            <w:proofErr w:type="gramStart"/>
-            <w:r>
-              <w:rPr>
-                <w:rFonts w:eastAsia="굴림"/>
-              </w:rPr>
-              <w:t>print(</w:t>
-            </w:r>
-            <w:proofErr w:type="gramEnd"/>
-            <w:r>
-              <w:rPr>
-                <w:rFonts w:eastAsia="굴림"/>
-              </w:rPr>
-              <w:t>x2 + z1)</w:t>
-            </w:r>
-          </w:p>
-          <w:p>
-            <w:pPr>
-              <w:jc w:val="left"/>
-              <w:rPr>
-                <w:rFonts w:eastAsia="굴림"/>
-              </w:rPr>
-            </w:pPr>
-            <w:proofErr w:type="gramStart"/>
-            <w:r>
-              <w:rPr>
-                <w:rFonts w:eastAsia="굴림"/>
-              </w:rPr>
-              <w:t>print(</w:t>
-            </w:r>
-            <w:proofErr w:type="gramEnd"/>
-            <w:r>
-              <w:rPr>
-                <w:rFonts w:eastAsia="굴림"/>
-              </w:rPr>
-              <w:t>x2 * z1)</w:t>
-            </w:r>
-          </w:p>
-          <w:p>
-            <w:pPr>
-              <w:jc w:val="left"/>
-              <w:rPr>
-                <w:rFonts w:eastAsia="굴림"/>
-              </w:rPr>
-            </w:pPr>
-            <w:proofErr w:type="gramStart"/>
-            <w:r>
-              <w:rPr>
-                <w:rFonts w:eastAsia="굴림"/>
-              </w:rPr>
-              <w:t>print(</w:t>
-            </w:r>
-            <w:proofErr w:type="gramEnd"/>
-            <w:r>
-              <w:rPr>
-                <w:rFonts w:eastAsia="굴림"/>
-              </w:rPr>
-              <w:t>x1 + z2)</w:t>
+            <w:r>
+              <w:rPr>
+                <w:rFonts w:eastAsia="굴림"/>
+              </w:rPr>
+              <w:t>print(x2 + z1)</w:t>
+            </w:r>
+          </w:p>
+          <w:p>
+            <w:pPr>
+              <w:jc w:val="left"/>
+              <w:rPr>
+                <w:rFonts w:eastAsia="굴림"/>
+              </w:rPr>
+            </w:pPr>
+            <w:r>
+              <w:rPr>
+                <w:rFonts w:eastAsia="굴림"/>
+              </w:rPr>
+              <w:t>print(x2 * z1)</w:t>
+            </w:r>
+          </w:p>
+          <w:p>
+            <w:pPr>
+              <w:jc w:val="left"/>
+              <w:rPr>
+                <w:rFonts w:eastAsia="굴림"/>
+              </w:rPr>
+            </w:pPr>
+            <w:r>
+              <w:rPr>
+                <w:rFonts w:eastAsia="굴림"/>
+              </w:rPr>
+              <w:t>print(x1 + z2)</w:t>
             </w:r>
           </w:p>
           <w:p>
@@ -8596,7 +7680,7 @@
             <w:pPr>
               <w:jc w:val="left"/>
               <w:rPr>
-                <w:rFonts w:eastAsia="굴림" w:hint="eastAsia"/>
+                <w:rFonts w:eastAsia="굴림"/>
               </w:rPr>
             </w:pPr>
             <w:r>
@@ -8605,7 +7689,6 @@
               </w:rPr>
               <w:t>print(x2.flatten()) #</w:t>
             </w:r>
-            <w:proofErr w:type="gramStart"/>
             <w:r>
               <w:rPr>
                 <w:rFonts w:eastAsia="굴림" w:hint="eastAsia"/>
@@ -8616,14 +7699,7 @@
               <w:rPr>
                 <w:rFonts w:eastAsia="굴림" w:hint="eastAsia"/>
               </w:rPr>
-              <w:t xml:space="preserve"> ,</w:t>
-            </w:r>
-            <w:proofErr w:type="gramEnd"/>
-            <w:r>
-              <w:rPr>
-                <w:rFonts w:eastAsia="굴림" w:hint="eastAsia"/>
-              </w:rPr>
-              <w:t xml:space="preserve"> 3x2</w:t>
+              <w:t xml:space="preserve"> , 3x2</w:t>
             </w:r>
             <w:r>
               <w:rPr>
@@ -8747,7 +7823,6 @@
               <w:t xml:space="preserve">x = </w:t>
             </w:r>
             <w:proofErr w:type="spellStart"/>
-            <w:proofErr w:type="gramStart"/>
             <w:r>
               <w:rPr>
                 <w:rFonts w:eastAsia="굴림"/>
@@ -8755,7 +7830,6 @@
               <w:t>np.array</w:t>
             </w:r>
             <w:proofErr w:type="spellEnd"/>
-            <w:proofErr w:type="gramEnd"/>
             <w:r>
               <w:rPr>
                 <w:rFonts w:eastAsia="굴림"/>
@@ -8767,7 +7841,7 @@
             <w:pPr>
               <w:jc w:val="left"/>
               <w:rPr>
-                <w:rFonts w:eastAsia="굴림" w:hint="eastAsia"/>
+                <w:rFonts w:eastAsia="굴림"/>
               </w:rPr>
             </w:pPr>
             <w:r>
@@ -8841,21 +7915,14 @@
             <w:pPr>
               <w:jc w:val="left"/>
               <w:rPr>
-                <w:rFonts w:eastAsia="굴림" w:hint="eastAsia"/>
-              </w:rPr>
-            </w:pPr>
-            <w:r>
-              <w:rPr>
-                <w:rFonts w:eastAsia="굴림" w:hint="eastAsia"/>
-              </w:rPr>
-              <w:t>print("</w:t>
-            </w:r>
-            <w:proofErr w:type="gramStart"/>
-            <w:r>
-              <w:rPr>
-                <w:rFonts w:eastAsia="굴림" w:hint="eastAsia"/>
-              </w:rPr>
-              <w:t>3</w:t>
+                <w:rFonts w:eastAsia="굴림"/>
+              </w:rPr>
+            </w:pPr>
+            <w:r>
+              <w:rPr>
+                <w:rFonts w:eastAsia="굴림" w:hint="eastAsia"/>
+              </w:rPr>
+              <w:t>print("3</w:t>
             </w:r>
             <w:r>
               <w:rPr>
@@ -8867,21 +7934,14 @@
               <w:rPr>
                 <w:rFonts w:eastAsia="굴림" w:hint="eastAsia"/>
               </w:rPr>
-              <w:t xml:space="preserve"> :</w:t>
-            </w:r>
-            <w:proofErr w:type="gramEnd"/>
-            <w:r>
-              <w:rPr>
-                <w:rFonts w:eastAsia="굴림" w:hint="eastAsia"/>
-              </w:rPr>
-              <w:t xml:space="preserve"> ",x[x%3==0])</w:t>
-            </w:r>
-          </w:p>
-          <w:p>
-            <w:pPr>
-              <w:jc w:val="left"/>
-              <w:rPr>
-                <w:rFonts w:eastAsia="굴림" w:hint="eastAsia"/>
+              <w:t xml:space="preserve"> : ",x[x%3==0])</w:t>
+            </w:r>
+          </w:p>
+          <w:p>
+            <w:pPr>
+              <w:jc w:val="left"/>
+              <w:rPr>
+                <w:rFonts w:eastAsia="굴림"/>
               </w:rPr>
             </w:pPr>
             <w:r>
@@ -8991,7 +8051,7 @@
             <w:pPr>
               <w:jc w:val="left"/>
               <w:rPr>
-                <w:rFonts w:eastAsia="굴림" w:hint="eastAsia"/>
+                <w:rFonts w:eastAsia="굴림"/>
               </w:rPr>
             </w:pPr>
             <w:r>
@@ -9058,28 +8118,14 @@
               <w:rPr>
                 <w:rFonts w:eastAsia="굴림" w:hint="eastAsia"/>
               </w:rPr>
-              <w:t>:"</w:t>
-            </w:r>
-            <w:proofErr w:type="gramStart"/>
-            <w:r>
-              <w:rPr>
-                <w:rFonts w:eastAsia="굴림" w:hint="eastAsia"/>
-              </w:rPr>
-              <w:t>,x</w:t>
-            </w:r>
-            <w:proofErr w:type="gramEnd"/>
-            <w:r>
-              <w:rPr>
-                <w:rFonts w:eastAsia="굴림" w:hint="eastAsia"/>
-              </w:rPr>
-              <w:t>[x%4==1])</w:t>
-            </w:r>
-          </w:p>
-          <w:p>
-            <w:pPr>
-              <w:jc w:val="left"/>
-              <w:rPr>
-                <w:rFonts w:eastAsia="굴림" w:hint="eastAsia"/>
+              <w:t>:",x[x%4==1])</w:t>
+            </w:r>
+          </w:p>
+          <w:p>
+            <w:pPr>
+              <w:jc w:val="left"/>
+              <w:rPr>
+                <w:rFonts w:eastAsia="굴림"/>
               </w:rPr>
             </w:pPr>
             <w:r>
@@ -9243,7 +8289,6 @@
               <w:t xml:space="preserve"> = list(</w:t>
             </w:r>
             <w:proofErr w:type="spellStart"/>
-            <w:proofErr w:type="gramStart"/>
             <w:r>
               <w:rPr>
                 <w:rFonts w:eastAsia="굴림"/>
@@ -9251,7 +8296,6 @@
               <w:t>np.array</w:t>
             </w:r>
             <w:proofErr w:type="spellEnd"/>
-            <w:proofErr w:type="gramEnd"/>
             <w:r>
               <w:rPr>
                 <w:rFonts w:eastAsia="굴림"/>
@@ -9344,21 +8388,7 @@
               <w:rPr>
                 <w:rFonts w:eastAsia="굴림" w:hint="eastAsia"/>
               </w:rPr>
-              <w:t xml:space="preserve"> </w:t>
-            </w:r>
-            <w:proofErr w:type="gramStart"/>
-            <w:r>
-              <w:rPr>
-                <w:rFonts w:eastAsia="굴림" w:hint="eastAsia"/>
-              </w:rPr>
-              <w:t>1 :</w:t>
-            </w:r>
-            <w:proofErr w:type="gramEnd"/>
-            <w:r>
-              <w:rPr>
-                <w:rFonts w:eastAsia="굴림" w:hint="eastAsia"/>
-              </w:rPr>
-              <w:t>",x[</w:t>
+              <w:t xml:space="preserve"> 1 :",x[</w:t>
             </w:r>
             <w:proofErr w:type="spellStart"/>
             <w:r>
@@ -9504,19 +8534,11 @@
               <w:t xml:space="preserve">titanic = </w:t>
             </w:r>
             <w:proofErr w:type="spellStart"/>
-            <w:proofErr w:type="gramStart"/>
-            <w:r>
-              <w:rPr>
-                <w:rFonts w:eastAsia="굴림"/>
-              </w:rPr>
-              <w:t>sns.load</w:t>
-            </w:r>
-            <w:proofErr w:type="gramEnd"/>
-            <w:r>
-              <w:rPr>
-                <w:rFonts w:eastAsia="굴림"/>
-              </w:rPr>
-              <w:t>_dataset</w:t>
+            <w:r>
+              <w:rPr>
+                <w:rFonts w:eastAsia="굴림"/>
+              </w:rPr>
+              <w:t>sns.load_dataset</w:t>
             </w:r>
             <w:proofErr w:type="spellEnd"/>
             <w:r>
@@ -9534,7 +8556,6 @@
               </w:rPr>
             </w:pPr>
             <w:proofErr w:type="spellStart"/>
-            <w:proofErr w:type="gramStart"/>
             <w:r>
               <w:rPr>
                 <w:rFonts w:eastAsia="굴림"/>
@@ -9542,7 +8563,6 @@
               <w:t>titanic.columns</w:t>
             </w:r>
             <w:proofErr w:type="spellEnd"/>
-            <w:proofErr w:type="gramEnd"/>
           </w:p>
           <w:p>
             <w:pPr>
@@ -9600,19 +8620,11 @@
               <w:t>titanic.loc</w:t>
             </w:r>
             <w:proofErr w:type="spellEnd"/>
-            <w:proofErr w:type="gramStart"/>
-            <w:r>
-              <w:rPr>
-                <w:rFonts w:eastAsia="굴림"/>
-              </w:rPr>
-              <w:t>[:,</w:t>
-            </w:r>
-            <w:proofErr w:type="gramEnd"/>
-            <w:r>
-              <w:rPr>
-                <w:rFonts w:eastAsia="굴림"/>
-              </w:rPr>
-              <w:t>['</w:t>
+            <w:r>
+              <w:rPr>
+                <w:rFonts w:eastAsia="굴림"/>
+              </w:rPr>
+              <w:t>[:,['</w:t>
             </w:r>
             <w:proofErr w:type="spellStart"/>
             <w:r>
@@ -9633,7 +8645,7 @@
             <w:pPr>
               <w:jc w:val="left"/>
               <w:rPr>
-                <w:rFonts w:eastAsia="굴림" w:hint="eastAsia"/>
+                <w:rFonts w:eastAsia="굴림"/>
               </w:rPr>
             </w:pPr>
             <w:r>
@@ -9689,7 +8701,7 @@
             <w:pPr>
               <w:jc w:val="left"/>
               <w:rPr>
-                <w:rFonts w:eastAsia="굴림" w:hint="eastAsia"/>
+                <w:rFonts w:eastAsia="굴림"/>
               </w:rPr>
             </w:pPr>
             <w:proofErr w:type="spellStart"/>
@@ -9725,7 +8737,7 @@
             <w:pPr>
               <w:jc w:val="left"/>
               <w:rPr>
-                <w:rFonts w:eastAsia="굴림" w:hint="eastAsia"/>
+                <w:rFonts w:eastAsia="굴림"/>
               </w:rPr>
             </w:pPr>
             <w:r>
@@ -9873,28 +8885,14 @@
             <w:pPr>
               <w:jc w:val="left"/>
               <w:rPr>
-                <w:rFonts w:eastAsia="굴림" w:hint="eastAsia"/>
-              </w:rPr>
-            </w:pPr>
-            <w:r>
-              <w:rPr>
-                <w:rFonts w:eastAsia="굴림" w:hint="eastAsia"/>
-              </w:rPr>
-              <w:t>print("2"</w:t>
-            </w:r>
-            <w:proofErr w:type="gramStart"/>
-            <w:r>
-              <w:rPr>
-                <w:rFonts w:eastAsia="굴림" w:hint="eastAsia"/>
-              </w:rPr>
-              <w:t>,add</w:t>
-            </w:r>
-            <w:proofErr w:type="gramEnd"/>
-            <w:r>
-              <w:rPr>
-                <w:rFonts w:eastAsia="굴림" w:hint="eastAsia"/>
-              </w:rPr>
-              <w:t>_10(10)) #</w:t>
+                <w:rFonts w:eastAsia="굴림"/>
+              </w:rPr>
+            </w:pPr>
+            <w:r>
+              <w:rPr>
+                <w:rFonts w:eastAsia="굴림" w:hint="eastAsia"/>
+              </w:rPr>
+              <w:t>print("2",add_10(10)) #</w:t>
             </w:r>
             <w:r>
               <w:rPr>
@@ -9907,7 +8905,7 @@
             <w:pPr>
               <w:jc w:val="left"/>
               <w:rPr>
-                <w:rFonts w:eastAsia="굴림" w:hint="eastAsia"/>
+                <w:rFonts w:eastAsia="굴림"/>
               </w:rPr>
             </w:pPr>
             <w:r>
@@ -10042,36 +9040,22 @@
               <w:rPr>
                 <w:rFonts w:eastAsia="굴림"/>
               </w:rPr>
-              <w:t>['age'</w:t>
-            </w:r>
-            <w:proofErr w:type="gramStart"/>
-            <w:r>
-              <w:rPr>
-                <w:rFonts w:eastAsia="굴림"/>
-              </w:rPr>
-              <w:t>].apply</w:t>
-            </w:r>
-            <w:proofErr w:type="gramEnd"/>
-            <w:r>
-              <w:rPr>
-                <w:rFonts w:eastAsia="굴림"/>
-              </w:rPr>
-              <w:t>(add_10)</w:t>
-            </w:r>
-          </w:p>
-          <w:p>
-            <w:pPr>
-              <w:jc w:val="left"/>
-              <w:rPr>
-                <w:rFonts w:eastAsia="굴림"/>
-              </w:rPr>
-            </w:pPr>
-          </w:p>
-          <w:p>
-            <w:pPr>
-              <w:jc w:val="left"/>
-              <w:rPr>
-                <w:rFonts w:eastAsia="굴림" w:hint="eastAsia"/>
+              <w:t>['age'].apply(add_10)</w:t>
+            </w:r>
+          </w:p>
+          <w:p>
+            <w:pPr>
+              <w:jc w:val="left"/>
+              <w:rPr>
+                <w:rFonts w:eastAsia="굴림"/>
+              </w:rPr>
+            </w:pPr>
+          </w:p>
+          <w:p>
+            <w:pPr>
+              <w:jc w:val="left"/>
+              <w:rPr>
+                <w:rFonts w:eastAsia="굴림"/>
               </w:rPr>
             </w:pPr>
             <w:proofErr w:type="spellStart"/>
@@ -10100,21 +9084,7 @@
               <w:rPr>
                 <w:rFonts w:eastAsia="굴림" w:hint="eastAsia"/>
               </w:rPr>
-              <w:t>['age']</w:t>
-            </w:r>
-            <w:proofErr w:type="gramStart"/>
-            <w:r>
-              <w:rPr>
-                <w:rFonts w:eastAsia="굴림" w:hint="eastAsia"/>
-              </w:rPr>
-              <w:t>.apply</w:t>
-            </w:r>
-            <w:proofErr w:type="gramEnd"/>
-            <w:r>
-              <w:rPr>
-                <w:rFonts w:eastAsia="굴림" w:hint="eastAsia"/>
-              </w:rPr>
-              <w:t xml:space="preserve">(add_10) # </w:t>
+              <w:t xml:space="preserve">['age'].apply(add_10) # </w:t>
             </w:r>
             <w:r>
               <w:rPr>
@@ -10161,7 +9131,6 @@
               <w:t>print(</w:t>
             </w:r>
             <w:proofErr w:type="spellStart"/>
-            <w:proofErr w:type="gramStart"/>
             <w:r>
               <w:rPr>
                 <w:rFonts w:eastAsia="굴림"/>
@@ -10169,7 +9138,6 @@
               <w:t>df.head</w:t>
             </w:r>
             <w:proofErr w:type="spellEnd"/>
-            <w:proofErr w:type="gramEnd"/>
             <w:r>
               <w:rPr>
                 <w:rFonts w:eastAsia="굴림"/>
@@ -10200,7 +9168,7 @@
             <w:pPr>
               <w:jc w:val="left"/>
               <w:rPr>
-                <w:rFonts w:eastAsia="굴림" w:hint="eastAsia"/>
+                <w:rFonts w:eastAsia="굴림"/>
               </w:rPr>
             </w:pPr>
             <w:proofErr w:type="spellStart"/>
@@ -10274,17 +9242,9 @@
               <w:rPr>
                 <w:rFonts w:eastAsia="굴림"/>
               </w:rPr>
-              <w:t>df_</w:t>
-            </w:r>
-            <w:proofErr w:type="gramStart"/>
-            <w:r>
-              <w:rPr>
-                <w:rFonts w:eastAsia="굴림"/>
-              </w:rPr>
-              <w:t>map.head</w:t>
-            </w:r>
-            <w:proofErr w:type="spellEnd"/>
-            <w:proofErr w:type="gramEnd"/>
+              <w:t>df_map.head</w:t>
+            </w:r>
+            <w:proofErr w:type="spellEnd"/>
             <w:r>
               <w:rPr>
                 <w:rFonts w:eastAsia="굴림"/>
@@ -10323,28 +9283,14 @@
               <w:rPr>
                 <w:rFonts w:eastAsia="굴림"/>
               </w:rPr>
-              <w:t>df_</w:t>
-            </w:r>
-            <w:proofErr w:type="gramStart"/>
-            <w:r>
-              <w:rPr>
-                <w:rFonts w:eastAsia="굴림"/>
-              </w:rPr>
-              <w:t>map</w:t>
-            </w:r>
-            <w:proofErr w:type="spellEnd"/>
-            <w:r>
-              <w:rPr>
-                <w:rFonts w:eastAsia="굴림"/>
-              </w:rPr>
-              <w:t xml:space="preserve">  =</w:t>
-            </w:r>
-            <w:proofErr w:type="gramEnd"/>
-            <w:r>
-              <w:rPr>
-                <w:rFonts w:eastAsia="굴림"/>
-              </w:rPr>
-              <w:t xml:space="preserve"> </w:t>
+              <w:t>df_map</w:t>
+            </w:r>
+            <w:proofErr w:type="spellEnd"/>
+            <w:r>
+              <w:rPr>
+                <w:rFonts w:eastAsia="굴림"/>
+              </w:rPr>
+              <w:t xml:space="preserve">  = </w:t>
             </w:r>
             <w:proofErr w:type="spellStart"/>
             <w:r>
@@ -10373,17 +9319,9 @@
               <w:rPr>
                 <w:rFonts w:eastAsia="굴림"/>
               </w:rPr>
-              <w:t>df_</w:t>
-            </w:r>
-            <w:proofErr w:type="gramStart"/>
-            <w:r>
-              <w:rPr>
-                <w:rFonts w:eastAsia="굴림"/>
-              </w:rPr>
-              <w:t>map.head</w:t>
-            </w:r>
-            <w:proofErr w:type="spellEnd"/>
-            <w:proofErr w:type="gramEnd"/>
+              <w:t>df_map.head</w:t>
+            </w:r>
+            <w:proofErr w:type="spellEnd"/>
             <w:r>
               <w:rPr>
                 <w:rFonts w:eastAsia="굴림"/>
@@ -10422,11 +9360,9 @@
             <w:pPr>
               <w:jc w:val="left"/>
               <w:rPr>
-                <w:rFonts w:eastAsia="굴림" w:hint="eastAsia"/>
-              </w:rPr>
-            </w:pPr>
-            <w:bookmarkStart w:id="0" w:name="_GoBack"/>
-            <w:bookmarkEnd w:id="0"/>
+                <w:rFonts w:eastAsia="굴림"/>
+              </w:rPr>
+            </w:pPr>
           </w:p>
         </w:tc>
       </w:tr>
